--- a/Документация/ОтчетПДП_Батракова.docx
+++ b/Документация/ОтчетПДП_Батракова.docx
@@ -878,6 +878,15 @@
         <w:lastRenderedPageBreak/>
         <w:t>СОДЕРЖАНИЕ</w:t>
       </w:r>
+    </w:p>
+    <w:p>
+      <w:pPr>
+        <w:jc w:val="center"/>
+        <w:rPr>
+          <w:b/>
+          <w:bCs/>
+        </w:rPr>
+      </w:pPr>
     </w:p>
     <w:p>
       <w:pPr>
@@ -3760,13 +3769,7 @@
         <w:contextualSpacing/>
       </w:pPr>
       <w:r>
-        <w:t>в</w:t>
-      </w:r>
-      <w:r>
-        <w:t>озможность доработки: добавление столбцов в базу данных или создание своих правил составления документов</w:t>
-      </w:r>
-      <w:r>
-        <w:t>;</w:t>
+        <w:t>возможность доработки: добавление столбцов в базу данных или создание своих правил составления документов;</w:t>
       </w:r>
     </w:p>
     <w:p>
@@ -3782,13 +3785,7 @@
         <w:contextualSpacing/>
       </w:pPr>
       <w:r>
-        <w:t>а</w:t>
-      </w:r>
-      <w:r>
-        <w:t>втоматизация задач: составление бухгалтерских, налоговых отчётов, расчёт зарплаты, управление закупками и продажами</w:t>
-      </w:r>
-      <w:r>
-        <w:t>;</w:t>
+        <w:t>автоматизация задач: составление бухгалтерских, налоговых отчётов, расчёт зарплаты, управление закупками и продажами;</w:t>
       </w:r>
     </w:p>
     <w:p>
@@ -3804,13 +3801,7 @@
         <w:contextualSpacing/>
       </w:pPr>
       <w:r>
-        <w:t>г</w:t>
-      </w:r>
-      <w:r>
-        <w:t>ибкость: подходит для разных целей и задач бизнеса, включая бухгалтерский, управленческий и налоговый учёт</w:t>
-      </w:r>
-      <w:r>
-        <w:t>;</w:t>
+        <w:t>гибкость: подходит для разных целей и задач бизнеса, включая бухгалтерский, управленческий и налоговый учёт;</w:t>
       </w:r>
     </w:p>
     <w:p>
@@ -3827,13 +3818,7 @@
       </w:pPr>
       <w:r>
         <w:lastRenderedPageBreak/>
-        <w:t>г</w:t>
-      </w:r>
-      <w:r>
-        <w:t>отовые решения: типовые конфигурации для разных сфер бизнеса, например, «1С: Бухгалтерия» и «1С: Документооборот»</w:t>
-      </w:r>
-      <w:r>
-        <w:t>;</w:t>
+        <w:t>готовые решения: типовые конфигурации для разных сфер бизнеса, например, «1С: Бухгалтерия» и «1С: Документооборот»;</w:t>
       </w:r>
     </w:p>
     <w:p>
@@ -3849,13 +3834,7 @@
         <w:contextualSpacing/>
       </w:pPr>
       <w:r>
-        <w:t>р</w:t>
-      </w:r>
-      <w:r>
-        <w:t>азные варианты работы: локальная версия, «1С: Фреш» и облачная 1С</w:t>
-      </w:r>
-      <w:r>
-        <w:t>;</w:t>
+        <w:t>разные варианты работы: локальная версия, «1С: Фреш» и облачная 1С;</w:t>
       </w:r>
     </w:p>
     <w:p>
@@ -3871,13 +3850,7 @@
         <w:contextualSpacing/>
       </w:pPr>
       <w:r>
-        <w:t>п</w:t>
-      </w:r>
-      <w:r>
-        <w:t>одключение дополнительных сервисов: отправка отчётности, автоматизация работы с контрагентами и другие функции</w:t>
-      </w:r>
-      <w:r>
-        <w:t>;</w:t>
+        <w:t>подключение дополнительных сервисов: отправка отчётности, автоматизация работы с контрагентами и другие функции;</w:t>
       </w:r>
     </w:p>
     <w:p>
@@ -3893,10 +3866,7 @@
         <w:contextualSpacing/>
       </w:pPr>
       <w:r>
-        <w:t>а</w:t>
-      </w:r>
-      <w:r>
-        <w:t>дминистрирование: разграничение прав доступа, самостоятельное обновление конфигурации и настройка интерфейса.</w:t>
+        <w:t>администрирование: разграничение прав доступа, самостоятельное обновление конфигурации и настройка интерфейса.</w:t>
       </w:r>
     </w:p>
     <w:p>
@@ -3952,10 +3922,7 @@
         <w:ind w:left="0" w:firstLine="709"/>
       </w:pPr>
       <w:r>
-        <w:t>и</w:t>
-      </w:r>
-      <w:r>
-        <w:t xml:space="preserve">нтуитивный интерфейс и простота использования. </w:t>
+        <w:t xml:space="preserve">интуитивный интерфейс и простота использования. </w:t>
       </w:r>
       <w:proofErr w:type="spellStart"/>
       <w:r>
@@ -3963,10 +3930,7 @@
       </w:r>
       <w:proofErr w:type="spellEnd"/>
       <w:r>
-        <w:t xml:space="preserve"> обладает интуитивно понятным интерфейсом, что делает его легким в освоении даже для новичков. В нем можно легко создавать и редактировать элементы дизайна, использовать шаблоны и библиотеки, добавлять взаимодействия и анимации, а также экспортировать проекты в различные форматы. Все это делает процесс разработки мобильного приложения более эффективным и продуктивным</w:t>
-      </w:r>
-      <w:r>
-        <w:t>;</w:t>
+        <w:t xml:space="preserve"> обладает интуитивно понятным интерфейсом, что делает его легким в освоении даже для новичков. В нем можно легко создавать и редактировать элементы дизайна, использовать шаблоны и библиотеки, добавлять взаимодействия и анимации, а также экспортировать проекты в различные форматы. Все это делает процесс разработки мобильного приложения более эффективным и продуктивным;</w:t>
       </w:r>
     </w:p>
     <w:p>
@@ -3982,10 +3946,7 @@
         <w:ind w:left="0" w:firstLine="709"/>
       </w:pPr>
       <w:r>
-        <w:t>п</w:t>
-      </w:r>
-      <w:r>
-        <w:t xml:space="preserve">лагины — дополнительные приложения внутри редактора, которые расширяют его возможности. Например, плагин </w:t>
+        <w:t xml:space="preserve">плагины — дополнительные приложения внутри редактора, которые расширяют его возможности. Например, плагин </w:t>
       </w:r>
       <w:proofErr w:type="spellStart"/>
       <w:r>
@@ -3993,10 +3954,7 @@
       </w:r>
       <w:proofErr w:type="spellEnd"/>
       <w:r>
-        <w:t xml:space="preserve"> позволяет добавлять изображения на макет</w:t>
-      </w:r>
-      <w:r>
-        <w:t>;</w:t>
+        <w:t xml:space="preserve"> позволяет добавлять изображения на макет;</w:t>
       </w:r>
     </w:p>
     <w:p>
@@ -4012,13 +3970,7 @@
         <w:ind w:left="0" w:firstLine="709"/>
       </w:pPr>
       <w:r>
-        <w:t>р</w:t>
-      </w:r>
-      <w:r>
-        <w:t>ежим демонстрации работы дизайна приложения для лучшего понимания поведения элементов на странице</w:t>
-      </w:r>
-      <w:r>
-        <w:t>;</w:t>
+        <w:t>режим демонстрации работы дизайна приложения для лучшего понимания поведения элементов на странице;</w:t>
       </w:r>
     </w:p>
     <w:p>
@@ -4034,10 +3986,7 @@
         <w:ind w:left="0" w:firstLine="709"/>
       </w:pPr>
       <w:r>
-        <w:t>в</w:t>
-      </w:r>
-      <w:r>
-        <w:t>ысокая производительность и оптимизация работы даже при разработке крупных проектов.</w:t>
+        <w:t>высокая производительность и оптимизация работы даже при разработке крупных проектов.</w:t>
       </w:r>
     </w:p>
     <w:p>

--- a/Документация/ОтчетПДП_Батракова.docx
+++ b/Документация/ОтчетПДП_Батракова.docx
@@ -3988,6 +3988,73 @@
       <w:r>
         <w:t>высокая производительность и оптимизация работы даже при разработке крупных проектов.</w:t>
       </w:r>
+    </w:p>
+    <w:p>
+      <w:pPr>
+        <w:pStyle w:val="a9"/>
+        <w:tabs>
+          <w:tab w:val="left" w:pos="1134"/>
+        </w:tabs>
+        <w:ind w:left="709" w:firstLine="0"/>
+      </w:pPr>
+    </w:p>
+    <w:p>
+      <w:pPr>
+        <w:pStyle w:val="a9"/>
+        <w:numPr>
+          <w:ilvl w:val="1"/>
+          <w:numId w:val="5"/>
+        </w:numPr>
+        <w:tabs>
+          <w:tab w:val="left" w:pos="1134"/>
+        </w:tabs>
+        <w:ind w:left="0" w:firstLine="709"/>
+      </w:pPr>
+      <w:r>
+        <w:rPr>
+          <w:rFonts w:eastAsiaTheme="majorEastAsia" w:cstheme="majorBidi"/>
+          <w:b/>
+          <w:kern w:val="2"/>
+          <w:szCs w:val="26"/>
+          <w14:ligatures w14:val="standardContextual"/>
+        </w:rPr>
+        <w:lastRenderedPageBreak/>
+        <w:t>Тестирование и отладка программных модулей программного продукта</w:t>
+      </w:r>
+    </w:p>
+    <w:p>
+      <w:pPr>
+        <w:pStyle w:val="a9"/>
+        <w:tabs>
+          <w:tab w:val="left" w:pos="1134"/>
+        </w:tabs>
+        <w:ind w:left="709" w:firstLine="0"/>
+        <w:rPr>
+          <w:rFonts w:eastAsiaTheme="majorEastAsia" w:cstheme="majorBidi"/>
+          <w:b/>
+          <w:kern w:val="2"/>
+          <w:szCs w:val="26"/>
+          <w14:ligatures w14:val="standardContextual"/>
+        </w:rPr>
+      </w:pPr>
+    </w:p>
+    <w:p>
+      <w:pPr>
+        <w:pStyle w:val="a9"/>
+        <w:tabs>
+          <w:tab w:val="left" w:pos="1134"/>
+        </w:tabs>
+        <w:ind w:left="709" w:firstLine="0"/>
+      </w:pPr>
+    </w:p>
+    <w:p>
+      <w:pPr>
+        <w:pStyle w:val="a9"/>
+        <w:tabs>
+          <w:tab w:val="left" w:pos="1134"/>
+        </w:tabs>
+        <w:ind w:left="709" w:firstLine="0"/>
+      </w:pPr>
     </w:p>
     <w:p>
       <w:pPr>

--- a/Документация/ОтчетПДП_Батракова.docx
+++ b/Документация/ОтчетПДП_Батракова.docx
@@ -226,7 +226,6 @@
         </w:rPr>
         <w:t xml:space="preserve"> «</w:t>
       </w:r>
-      <w:proofErr w:type="gramStart"/>
       <w:r>
         <w:rPr>
           <w:rFonts w:eastAsia="Times New Roman" w:cs="Times New Roman"/>
@@ -242,16 +241,7 @@
           <w:szCs w:val="28"/>
           <w:lang w:eastAsia="ru-RU"/>
         </w:rPr>
-        <w:t>»_</w:t>
-      </w:r>
-      <w:proofErr w:type="gramEnd"/>
-      <w:r>
-        <w:rPr>
-          <w:rFonts w:eastAsia="Times New Roman" w:cs="Times New Roman"/>
-          <w:szCs w:val="28"/>
-          <w:lang w:eastAsia="ru-RU"/>
-        </w:rPr>
-        <w:t>_</w:t>
+        <w:t>»__</w:t>
       </w:r>
       <w:r>
         <w:rPr>
@@ -3202,13 +3192,7 @@
         <w:ind w:left="0" w:firstLine="709"/>
       </w:pPr>
       <w:r>
-        <w:t>и</w:t>
-      </w:r>
-      <w:r>
-        <w:t>спользуются функции автоматической генерации таблиц и сводных данных в Excel для составления финансовых отчетов</w:t>
-      </w:r>
-      <w:r>
-        <w:t>;</w:t>
+        <w:t>используются функции автоматической генерации таблиц и сводных данных в Excel для составления финансовых отчетов;</w:t>
       </w:r>
     </w:p>
     <w:p>
@@ -3224,13 +3208,7 @@
         <w:ind w:left="0" w:firstLine="709"/>
       </w:pPr>
       <w:r>
-        <w:t>с</w:t>
-      </w:r>
-      <w:r>
-        <w:t>оставляются технические задания и спецификации в Word с поддержкой подсказок и предложений по структуре документа</w:t>
-      </w:r>
-      <w:r>
-        <w:t>;</w:t>
+        <w:t>составляются технические задания и спецификации в Word с поддержкой подсказок и предложений по структуре документа;</w:t>
       </w:r>
     </w:p>
     <w:p>
@@ -3246,10 +3224,7 @@
         <w:ind w:left="0" w:firstLine="709"/>
       </w:pPr>
       <w:r>
-        <w:t>в</w:t>
-      </w:r>
-      <w:r>
-        <w:t xml:space="preserve"> PowerPoint формируются профессиональные презентации, используя </w:t>
+        <w:t xml:space="preserve">в PowerPoint формируются профессиональные презентации, используя </w:t>
       </w:r>
       <w:proofErr w:type="spellStart"/>
       <w:r>
@@ -3299,13 +3274,7 @@
         <w:ind w:left="0" w:firstLine="709"/>
       </w:pPr>
       <w:r>
-        <w:t>в</w:t>
-      </w:r>
-      <w:r>
-        <w:t>ысокий уровень безопасности обеспечивается средствами защиты персональных данных и отслеживания угроз</w:t>
-      </w:r>
-      <w:r>
-        <w:t>;</w:t>
+        <w:t>высокий уровень безопасности обеспечивается средствами защиты персональных данных и отслеживания угроз;</w:t>
       </w:r>
     </w:p>
     <w:p>
@@ -3321,13 +3290,7 @@
         <w:ind w:left="0" w:firstLine="709"/>
       </w:pPr>
       <w:r>
-        <w:t>п</w:t>
-      </w:r>
-      <w:r>
-        <w:t>рименение расширений, увеличивающих функциональность и упрощающих ежедневные задачи (автоматическая авторизация, ведение заметок и напоминаний, таймеры задач и прочие полезные дополнения)</w:t>
-      </w:r>
-      <w:r>
-        <w:t>;</w:t>
+        <w:t>применение расширений, увеличивающих функциональность и упрощающих ежедневные задачи (автоматическая авторизация, ведение заметок и напоминаний, таймеры задач и прочие полезные дополнения);</w:t>
       </w:r>
     </w:p>
     <w:p>
@@ -3344,10 +3307,7 @@
       </w:pPr>
       <w:r>
         <w:lastRenderedPageBreak/>
-        <w:t>э</w:t>
-      </w:r>
-      <w:r>
-        <w:t>ффективная синхронизация данных между рабочими местами и персональными устройствами сотрудников.</w:t>
+        <w:t>эффективная синхронизация данных между рабочими местами и персональными устройствами сотрудников.</w:t>
       </w:r>
     </w:p>
     <w:p>
@@ -3373,10 +3333,7 @@
       </w:r>
       <w:proofErr w:type="spellEnd"/>
       <w:r>
-        <w:t xml:space="preserve"> на предприятии</w:t>
-      </w:r>
-      <w:r>
-        <w:t>:</w:t>
+        <w:t xml:space="preserve"> на предприятии:</w:t>
       </w:r>
     </w:p>
     <w:p>
@@ -3392,13 +3349,7 @@
         <w:ind w:left="0" w:firstLine="709"/>
       </w:pPr>
       <w:r>
-        <w:t>р</w:t>
-      </w:r>
-      <w:r>
-        <w:t>ешаются срочные задачи по устранению сбоев и восстановлению работоспособности системы</w:t>
-      </w:r>
-      <w:r>
-        <w:t>;</w:t>
+        <w:t>решаются срочные задачи по устранению сбоев и восстановлению работоспособности системы;</w:t>
       </w:r>
     </w:p>
     <w:p>
@@ -3414,13 +3365,7 @@
         <w:ind w:left="0" w:firstLine="709"/>
       </w:pPr>
       <w:r>
-        <w:t>п</w:t>
-      </w:r>
-      <w:r>
-        <w:t>роводятся консультации и обучение клиентов работе с программой «1С: Предприятие»</w:t>
-      </w:r>
-      <w:r>
-        <w:t>;</w:t>
+        <w:t>проводятся консультации и обучение клиентов работе с программой «1С: Предприятие»;</w:t>
       </w:r>
     </w:p>
     <w:p>
@@ -3435,13 +3380,8 @@
         </w:tabs>
         <w:ind w:left="0" w:firstLine="709"/>
       </w:pPr>
-      <w:proofErr w:type="gramStart"/>
-      <w:r>
-        <w:t>оказывается</w:t>
-      </w:r>
-      <w:proofErr w:type="gramEnd"/>
-      <w:r>
-        <w:t xml:space="preserve"> техническая поддержка в рамках гарантийного обслуживания или платных контрактов.</w:t>
+      <w:r>
+        <w:t>оказывается техническая поддержка в рамках гарантийного обслуживания или платных контрактов.</w:t>
       </w:r>
     </w:p>
     <w:p>
@@ -3675,13 +3615,7 @@
       </w:pPr>
       <w:r>
         <w:lastRenderedPageBreak/>
-        <w:t>с</w:t>
-      </w:r>
-      <w:r>
-        <w:t>оциальная инженерия. Мошеннические методы, направленные на обман сотрудников, приводящие к несанкционированному проникновению злоумышленников внутрь сетей компании</w:t>
-      </w:r>
-      <w:r>
-        <w:t>;</w:t>
+        <w:t>социальная инженерия. Мошеннические методы, направленные на обман сотрудников, приводящие к несанкционированному проникновению злоумышленников внутрь сетей компании;</w:t>
       </w:r>
     </w:p>
     <w:p>
@@ -3697,10 +3631,7 @@
         <w:ind w:left="0" w:firstLine="709"/>
       </w:pPr>
       <w:r>
-        <w:t>а</w:t>
-      </w:r>
-      <w:r>
-        <w:t xml:space="preserve">таки типа </w:t>
+        <w:t xml:space="preserve">атаки типа </w:t>
       </w:r>
       <w:proofErr w:type="spellStart"/>
       <w:r>
@@ -3708,10 +3639,7 @@
       </w:r>
       <w:proofErr w:type="spellEnd"/>
       <w:r>
-        <w:t>. Массированные атаки на инфраструктуру компании с целью замедлить или остановить работу сервисов</w:t>
-      </w:r>
-      <w:r>
-        <w:t>;</w:t>
+        <w:t>. Массированные атаки на инфраструктуру компании с целью замедлить или остановить работу сервисов;</w:t>
       </w:r>
     </w:p>
     <w:p>
@@ -3727,13 +3655,7 @@
         <w:ind w:left="0" w:firstLine="709"/>
       </w:pPr>
       <w:r>
-        <w:t>ф</w:t>
-      </w:r>
-      <w:r>
-        <w:t>ишинг и фальшивые письма. Массовая рассылка писем, имитирующих легитимные запросы, с целью похищения личных данных или паролей</w:t>
-      </w:r>
-      <w:r>
-        <w:t>;</w:t>
+        <w:t>фишинг и фальшивые письма. Массовая рассылка писем, имитирующих легитимные запросы, с целью похищения личных данных или паролей;</w:t>
       </w:r>
     </w:p>
     <w:p>
@@ -3749,13 +3671,7 @@
         <w:ind w:left="0" w:firstLine="709"/>
       </w:pPr>
       <w:r>
-        <w:t>в</w:t>
-      </w:r>
-      <w:r>
-        <w:t>ирусы-шифровальщики. Программы, способные зашифровать всю важную информацию компании, делая её недоступной без уплаты выкупа</w:t>
-      </w:r>
-      <w:r>
-        <w:t>;</w:t>
+        <w:t>вирусы-шифровальщики. Программы, способные зашифровать всю важную информацию компании, делая её недоступной без уплаты выкупа;</w:t>
       </w:r>
     </w:p>
     <w:p>
@@ -3771,10 +3687,7 @@
         <w:ind w:left="0" w:firstLine="709"/>
       </w:pPr>
       <w:r>
-        <w:t>у</w:t>
-      </w:r>
-      <w:r>
-        <w:t>течка инсайдерской информации. Недобросовестные сотрудники могут передавать ценную информацию третьим лицам, создавая риски утраты интеллектуальной собственности.</w:t>
+        <w:t>утечка инсайдерской информации. Недобросовестные сотрудники могут передавать ценную информацию третьим лицам, создавая риски утраты интеллектуальной собственности.</w:t>
       </w:r>
     </w:p>
     <w:p>
@@ -4049,29 +3962,139 @@
       </w:pPr>
     </w:p>
     <w:p>
-      <w:pPr>
-        <w:rPr>
-          <w:color w:val="EE0000"/>
-        </w:rPr>
-      </w:pPr>
-      <w:r>
-        <w:rPr>
-          <w:color w:val="EE0000"/>
-        </w:rPr>
-        <w:t>Проблема… Заказ…</w:t>
-      </w:r>
-    </w:p>
-    <w:p>
-      <w:pPr>
-        <w:rPr>
-          <w:color w:val="EE0000"/>
-        </w:rPr>
-      </w:pPr>
-      <w:r>
-        <w:rPr>
-          <w:color w:val="EE0000"/>
-        </w:rPr>
-        <w:t>Постановка задачи для решения проблемы…</w:t>
+      <w:r>
+        <w:t>Компании, специализирующиеся на предоставлении автоматизированных решений для бизнеса, играют значительную роль в повышении эффективности работы организаций. Одной из ведущих фирм, внедряющих решения на платформе «1С: Предприятие», является ООО «</w:t>
+      </w:r>
+      <w:proofErr w:type="spellStart"/>
+      <w:r>
+        <w:t>Кодерлайн</w:t>
+      </w:r>
+      <w:proofErr w:type="spellEnd"/>
+      <w:r>
+        <w:t>»</w:t>
+      </w:r>
+      <w:r>
+        <w:t xml:space="preserve"> - </w:t>
+      </w:r>
+      <w:r>
+        <w:t>крупны</w:t>
+      </w:r>
+      <w:r>
+        <w:t>й</w:t>
+      </w:r>
+      <w:r>
+        <w:t xml:space="preserve"> российски</w:t>
+      </w:r>
+      <w:r>
+        <w:t>й</w:t>
+      </w:r>
+      <w:r>
+        <w:t xml:space="preserve"> поставщик решений по автоматизации бизнеса с использованием программных продуктов семейства «1С». Наряду с традиционными отраслями промышленности, строительства и торговли, компания активно развивает направление цифровизации образовательной отрасли, предлагая эффективные решения для образовательных учреждений разного уровня.</w:t>
+      </w:r>
+    </w:p>
+    <w:p>
+      <w:r>
+        <w:t>Образование — одно из наиболее перспективных направлений, нуждающееся в цифровизации и автоматизации. Сегодня большинство образовательных учреждений сталкиваются с рядом важных проблем:</w:t>
+      </w:r>
+    </w:p>
+    <w:p>
+      <w:pPr>
+        <w:pStyle w:val="a9"/>
+        <w:numPr>
+          <w:ilvl w:val="0"/>
+          <w:numId w:val="27"/>
+        </w:numPr>
+        <w:tabs>
+          <w:tab w:val="left" w:pos="1134"/>
+        </w:tabs>
+        <w:ind w:left="0" w:firstLine="709"/>
+      </w:pPr>
+      <w:r>
+        <w:t>т</w:t>
+      </w:r>
+      <w:r>
+        <w:t>рудности в объективной оценке успеваемости студентов и мотивации к обучению</w:t>
+      </w:r>
+      <w:r>
+        <w:t>;</w:t>
+      </w:r>
+    </w:p>
+    <w:p>
+      <w:pPr>
+        <w:pStyle w:val="a9"/>
+        <w:numPr>
+          <w:ilvl w:val="0"/>
+          <w:numId w:val="27"/>
+        </w:numPr>
+        <w:tabs>
+          <w:tab w:val="left" w:pos="1134"/>
+        </w:tabs>
+        <w:ind w:left="0" w:firstLine="709"/>
+      </w:pPr>
+      <w:r>
+        <w:t>н</w:t>
+      </w:r>
+      <w:r>
+        <w:t>едостаточность средств контроля и управления учебным процессом</w:t>
+      </w:r>
+      <w:r>
+        <w:t>;</w:t>
+      </w:r>
+    </w:p>
+    <w:p>
+      <w:pPr>
+        <w:pStyle w:val="a9"/>
+        <w:numPr>
+          <w:ilvl w:val="0"/>
+          <w:numId w:val="27"/>
+        </w:numPr>
+        <w:tabs>
+          <w:tab w:val="left" w:pos="1134"/>
+        </w:tabs>
+        <w:ind w:left="0" w:firstLine="709"/>
+      </w:pPr>
+      <w:r>
+        <w:t>с</w:t>
+      </w:r>
+      <w:r>
+        <w:t>ложности в мониторинге прогресса студентов и развитии индивидуальных траекторий обучения</w:t>
+      </w:r>
+      <w:r>
+        <w:t>;</w:t>
+      </w:r>
+    </w:p>
+    <w:p>
+      <w:pPr>
+        <w:pStyle w:val="a9"/>
+        <w:numPr>
+          <w:ilvl w:val="0"/>
+          <w:numId w:val="27"/>
+        </w:numPr>
+        <w:tabs>
+          <w:tab w:val="left" w:pos="1134"/>
+        </w:tabs>
+        <w:ind w:left="0" w:firstLine="709"/>
+      </w:pPr>
+      <w:r>
+        <w:t>н</w:t>
+      </w:r>
+      <w:r>
+        <w:t>изкий уровень интерактивности и обратной связи между студентами и преподавателями</w:t>
+      </w:r>
+      <w:r>
+        <w:t>.</w:t>
+      </w:r>
+    </w:p>
+    <w:p>
+      <w:r>
+        <w:t>Именно эти задачи призвано решить новое приложение — информационная система «Плюсик». Оно направлено на улучшение качества образовательного процесса, усиление мотивации студентов и повышение уровня взаимодействия между участниками учебного процесса.</w:t>
+      </w:r>
+    </w:p>
+    <w:p/>
+    <w:p>
+      <w:r>
+        <w:lastRenderedPageBreak/>
+        <w:t>Причина разработки системы «Плюсик» обусловлена современными тенденциями цифровизации образования и возросшими ожиданиями учащихся и преподавателей. Целью системы является автоматизация и систематизация учета успеваемости, стимулирование активного участия студентов в обучении и предоставление удобного цифрового инструмента для взаимодействия всех заинтересованных сторон.</w:t>
       </w:r>
     </w:p>
     <w:p>
@@ -4412,13 +4435,7 @@
     </w:p>
     <w:p>
       <w:r>
-        <w:t>В</w:t>
-      </w:r>
-      <w:r>
-        <w:t xml:space="preserve"> приложении Б на рисунке Б.2</w:t>
-      </w:r>
-      <w:r>
-        <w:t xml:space="preserve"> </w:t>
+        <w:t xml:space="preserve">В приложении Б на рисунке Б.2 </w:t>
       </w:r>
       <w:r>
         <w:t>представлена диаграмма использования, которая описывает варианты использования системы мониторинга учебной активности и успеваемости обучающихся «Плюсик», где рассматриваются возможности работы со студентами, курсами и преподавателями, запрос собственного рейтинга, прикрепление заданий и добавления ответа на представленные задания.</w:t>
@@ -5354,41 +5371,36 @@
         <w:pStyle w:val="a3"/>
       </w:pPr>
       <w:r>
-        <w:t>Практическим результатом прохождения практики стал отчёт, содержащий подробные описания выполненных заданий, а также иллюстрации в виде рисунков, таблиц и диаграмм, которые наглядно демонстрируют процесс разработки и результаты работы.</w:t>
+        <w:t>Итогом прохождения преддипломной практики стало успешное завершение проекта по разработке прикладного решения на платформе «1С: Предприятие 8.3». Информационная система «Плюсик» создана для автоматизации учебного процесса, мониторинга успеваемости учащихся и анализа учебных результатов.</w:t>
+      </w:r>
+      <w:r>
+        <w:t xml:space="preserve"> </w:t>
+      </w:r>
+      <w:r>
+        <w:t>Разработанное решение:</w:t>
+      </w:r>
+      <w:r>
+        <w:t xml:space="preserve"> </w:t>
+      </w:r>
+      <w:r>
+        <w:t>обеспечивает прозрачность оценки успехов учащихся</w:t>
+      </w:r>
+      <w:r>
+        <w:t>, п</w:t>
+      </w:r>
+      <w:r>
+        <w:t>озволяет анализировать сильные и слабые стороны образовательных программ</w:t>
+      </w:r>
+      <w:r>
+        <w:t xml:space="preserve"> и </w:t>
+      </w:r>
+      <w:r>
+        <w:t>помогает образовательным учреждениям повышать качество образовательного процесса.</w:t>
       </w:r>
     </w:p>
     <w:p>
       <w:pPr>
         <w:pStyle w:val="a3"/>
-      </w:pPr>
-    </w:p>
-    <w:p>
-      <w:pPr>
-        <w:pStyle w:val="a9"/>
-        <w:tabs>
-          <w:tab w:val="left" w:pos="1134"/>
-        </w:tabs>
-        <w:ind w:left="709" w:firstLine="0"/>
-      </w:pPr>
-    </w:p>
-    <w:p>
-      <w:pPr>
-        <w:pStyle w:val="a9"/>
-        <w:tabs>
-          <w:tab w:val="left" w:pos="1134"/>
-        </w:tabs>
-        <w:ind w:left="709" w:firstLine="0"/>
-      </w:pPr>
-    </w:p>
-    <w:p>
-      <w:pPr>
-        <w:pStyle w:val="a9"/>
-      </w:pPr>
-    </w:p>
-    <w:p>
-      <w:pPr>
-        <w:spacing w:after="160" w:line="278" w:lineRule="auto"/>
-        <w:ind w:firstLine="0"/>
       </w:pPr>
       <w:r>
         <w:br w:type="page"/>
@@ -5604,13 +5616,7 @@
         <w:jc w:val="center"/>
       </w:pPr>
       <w:r>
-        <w:t xml:space="preserve">Рисунок </w:t>
-      </w:r>
-      <w:r>
-        <w:t>Б.1</w:t>
-      </w:r>
-      <w:r>
-        <w:t xml:space="preserve"> – </w:t>
+        <w:t xml:space="preserve">Рисунок Б.1 – </w:t>
       </w:r>
       <w:r>
         <w:rPr>
@@ -5685,13 +5691,7 @@
         <w:jc w:val="center"/>
       </w:pPr>
       <w:r>
-        <w:t xml:space="preserve">Рисунок </w:t>
-      </w:r>
-      <w:r>
-        <w:t>Б.2</w:t>
-      </w:r>
-      <w:r>
-        <w:t xml:space="preserve"> – Диаграмма последовательности</w:t>
+        <w:t>Рисунок Б.2 – Диаграмма последовательности</w:t>
       </w:r>
     </w:p>
     <w:p>
@@ -5772,13 +5772,7 @@
         <w:jc w:val="center"/>
       </w:pPr>
       <w:r>
-        <w:t xml:space="preserve">Рисунок </w:t>
-      </w:r>
-      <w:r>
-        <w:t>Б.3</w:t>
-      </w:r>
-      <w:r>
-        <w:t xml:space="preserve"> – Диаграмма использования</w:t>
+        <w:t>Рисунок Б.3 – Диаграмма использования</w:t>
       </w:r>
     </w:p>
     <w:p>
@@ -5818,10 +5812,7 @@
       <w:bookmarkStart w:id="24" w:name="_Toc198034512"/>
       <w:r>
         <w:lastRenderedPageBreak/>
-        <w:t xml:space="preserve">ПРИЛОЖЕНИЕ </w:t>
-      </w:r>
-      <w:r>
-        <w:t>В</w:t>
+        <w:t>ПРИЛОЖЕНИЕ В</w:t>
       </w:r>
       <w:bookmarkEnd w:id="24"/>
     </w:p>
@@ -5889,13 +5880,7 @@
         <w:jc w:val="center"/>
       </w:pPr>
       <w:r>
-        <w:t xml:space="preserve">Рисунок </w:t>
-      </w:r>
-      <w:r>
-        <w:t>В.1</w:t>
-      </w:r>
-      <w:r>
-        <w:t xml:space="preserve"> – Справочник «Группы»</w:t>
+        <w:t>Рисунок В.1 – Справочник «Группы»</w:t>
       </w:r>
     </w:p>
     <w:p>
@@ -5955,13 +5940,7 @@
         <w:jc w:val="center"/>
       </w:pPr>
       <w:r>
-        <w:t xml:space="preserve">Рисунок </w:t>
-      </w:r>
-      <w:r>
-        <w:t>В.2</w:t>
-      </w:r>
-      <w:r>
-        <w:t xml:space="preserve"> – Справочник «Студенты»</w:t>
+        <w:t>Рисунок В.2 – Справочник «Студенты»</w:t>
       </w:r>
     </w:p>
     <w:p>
@@ -6021,13 +6000,7 @@
         <w:jc w:val="center"/>
       </w:pPr>
       <w:r>
-        <w:t xml:space="preserve">Рисунок </w:t>
-      </w:r>
-      <w:r>
-        <w:t>В.3</w:t>
-      </w:r>
-      <w:r>
-        <w:t xml:space="preserve"> – Справочник «Достижения»</w:t>
+        <w:t>Рисунок В.3 – Справочник «Достижения»</w:t>
       </w:r>
     </w:p>
     <w:p>
@@ -6081,13 +6054,7 @@
         <w:jc w:val="center"/>
       </w:pPr>
       <w:r>
-        <w:t xml:space="preserve">Рисунок </w:t>
-      </w:r>
-      <w:r>
-        <w:t>В.4</w:t>
-      </w:r>
-      <w:r>
-        <w:t xml:space="preserve"> – Элемент справочника «Достижения»</w:t>
+        <w:t>Рисунок В.4 – Элемент справочника «Достижения»</w:t>
       </w:r>
     </w:p>
     <w:p>
@@ -6147,13 +6114,7 @@
         <w:jc w:val="center"/>
       </w:pPr>
       <w:r>
-        <w:t xml:space="preserve">Рисунок </w:t>
-      </w:r>
-      <w:r>
-        <w:t>В.5</w:t>
-      </w:r>
-      <w:r>
-        <w:t xml:space="preserve"> – Справочник «Повышение рейтинга»</w:t>
+        <w:t>Рисунок В.5 – Справочник «Повышение рейтинга»</w:t>
       </w:r>
     </w:p>
     <w:p>
@@ -6213,16 +6174,9 @@
         <w:jc w:val="center"/>
       </w:pPr>
       <w:r>
-        <w:t xml:space="preserve">Рисунок </w:t>
-      </w:r>
-      <w:r>
-        <w:t>В.6</w:t>
-      </w:r>
-      <w:r>
-        <w:t xml:space="preserve"> – Справочник «Команды Telegram»</w:t>
-      </w:r>
-    </w:p>
-    <w:p/>
+        <w:t>Рисунок В.6 – Справочник «Команды Telegram»</w:t>
+      </w:r>
+    </w:p>
     <w:p>
       <w:pPr>
         <w:spacing w:after="160" w:line="278" w:lineRule="auto"/>
@@ -6233,33 +6187,11 @@
           <w:highlight w:val="white"/>
         </w:rPr>
       </w:pPr>
-    </w:p>
-    <w:p>
-      <w:pPr>
-        <w:spacing w:after="160" w:line="278" w:lineRule="auto"/>
-        <w:ind w:firstLine="0"/>
-        <w:jc w:val="left"/>
+      <w:r>
         <w:rPr>
           <w:color w:val="2A3137"/>
           <w:highlight w:val="white"/>
         </w:rPr>
-      </w:pPr>
-    </w:p>
-    <w:p>
-      <w:pPr>
-        <w:spacing w:after="160" w:line="278" w:lineRule="auto"/>
-        <w:ind w:firstLine="0"/>
-        <w:jc w:val="left"/>
-        <w:rPr>
-          <w:color w:val="2A3137"/>
-          <w:highlight w:val="white"/>
-        </w:rPr>
-      </w:pPr>
-      <w:r>
-        <w:rPr>
-          <w:color w:val="2A3137"/>
-          <w:highlight w:val="white"/>
-        </w:rPr>
         <w:br w:type="page"/>
       </w:r>
     </w:p>
@@ -6271,10 +6203,7 @@
       <w:bookmarkStart w:id="25" w:name="_Toc198034513"/>
       <w:r>
         <w:lastRenderedPageBreak/>
-        <w:t xml:space="preserve">ПРИЛОЖЕНИЕ </w:t>
-      </w:r>
-      <w:r>
-        <w:t>Г</w:t>
+        <w:t>ПРИЛОЖЕНИЕ Г</w:t>
       </w:r>
       <w:bookmarkEnd w:id="25"/>
     </w:p>
@@ -6283,7 +6212,10 @@
         <w:jc w:val="center"/>
       </w:pPr>
       <w:r>
-        <w:t>База данных информационной системы</w:t>
+        <w:t xml:space="preserve">Программные модули </w:t>
+      </w:r>
+      <w:r>
+        <w:t>информационной системы</w:t>
       </w:r>
     </w:p>
     <w:p/>
@@ -6336,13 +6268,7 @@
         <w:jc w:val="center"/>
       </w:pPr>
       <w:r>
-        <w:t xml:space="preserve">Рисунок </w:t>
-      </w:r>
-      <w:r>
-        <w:t>Г.1</w:t>
-      </w:r>
-      <w:r>
-        <w:t xml:space="preserve"> – Подсистемы конфигурации</w:t>
+        <w:t>Рисунок Г.1 – Подсистемы конфигурации</w:t>
       </w:r>
     </w:p>
     <w:p>
@@ -6400,13 +6326,7 @@
         <w:jc w:val="center"/>
       </w:pPr>
       <w:r>
-        <w:t xml:space="preserve">Рисунок </w:t>
-      </w:r>
-      <w:r>
-        <w:t>Г.2</w:t>
-      </w:r>
-      <w:r>
-        <w:t xml:space="preserve"> – Подсистема «Telegram»</w:t>
+        <w:t>Рисунок Г.2 – Подсистема «Telegram»</w:t>
       </w:r>
     </w:p>
     <w:p>
@@ -6463,13 +6383,7 @@
         <w:jc w:val="center"/>
       </w:pPr>
       <w:r>
-        <w:t xml:space="preserve">Рисунок </w:t>
-      </w:r>
-      <w:r>
-        <w:t>Г.3</w:t>
-      </w:r>
-      <w:r>
-        <w:t xml:space="preserve"> – Подсистема «Бонусная система»</w:t>
+        <w:t>Рисунок Г.3 – Подсистема «Бонусная система»</w:t>
       </w:r>
     </w:p>
     <w:p>
@@ -6521,13 +6435,7 @@
         <w:jc w:val="center"/>
       </w:pPr>
       <w:r>
-        <w:t xml:space="preserve">Рисунок </w:t>
-      </w:r>
-      <w:r>
-        <w:t>Г.4</w:t>
-      </w:r>
-      <w:r>
-        <w:t xml:space="preserve"> – Подсистема «Рейтинговая система»</w:t>
+        <w:t>Рисунок Г.4 – Подсистема «Рейтинговая система»</w:t>
       </w:r>
     </w:p>
     <w:p>
@@ -6584,13 +6492,7 @@
         <w:jc w:val="center"/>
       </w:pPr>
       <w:r>
-        <w:t xml:space="preserve">Рисунок </w:t>
-      </w:r>
-      <w:r>
-        <w:t>Г.5</w:t>
-      </w:r>
-      <w:r>
-        <w:t xml:space="preserve"> – Подсистема «Учебная часть»</w:t>
+        <w:t>Рисунок Г.5 – Подсистема «Учебная часть»</w:t>
       </w:r>
     </w:p>
     <w:p>
@@ -6647,13 +6549,7 @@
         <w:jc w:val="center"/>
       </w:pPr>
       <w:r>
-        <w:t xml:space="preserve">Рисунок </w:t>
-      </w:r>
-      <w:r>
-        <w:t>Г.6</w:t>
-      </w:r>
-      <w:r>
-        <w:t xml:space="preserve"> – Вкладка «Рейтинг» главной страницы</w:t>
+        <w:t>Рисунок Г.6 – Вкладка «Рейтинг» главной страницы</w:t>
       </w:r>
     </w:p>
     <w:p>
@@ -6710,13 +6606,7 @@
         <w:jc w:val="center"/>
       </w:pPr>
       <w:r>
-        <w:t xml:space="preserve">Рисунок </w:t>
-      </w:r>
-      <w:r>
-        <w:t>Г.7</w:t>
-      </w:r>
-      <w:r>
-        <w:t xml:space="preserve"> – Вкладка «Достижения» главной страницы</w:t>
+        <w:t>Рисунок Г.7 – Вкладка «Достижения» главной страницы</w:t>
       </w:r>
     </w:p>
     <w:p>
@@ -6773,13 +6663,7 @@
         <w:jc w:val="center"/>
       </w:pPr>
       <w:r>
-        <w:t xml:space="preserve">Рисунок </w:t>
-      </w:r>
-      <w:r>
-        <w:t>Г.8</w:t>
-      </w:r>
-      <w:r>
-        <w:t xml:space="preserve"> – Вкладка «Telegram» главной страницы</w:t>
+        <w:t>Рисунок Г.8 – Вкладка «Telegram» главной страницы</w:t>
       </w:r>
     </w:p>
     <w:p>
@@ -13245,6 +13129,155 @@
     </w:lvl>
   </w:abstractNum>
   <w:abstractNum w:abstractNumId="7" w15:restartNumberingAfterBreak="0">
+    <w:nsid w:val="24632B52"/>
+    <w:multiLevelType w:val="multilevel"/>
+    <w:tmpl w:val="467A3676"/>
+    <w:lvl w:ilvl="0">
+      <w:start w:val="1"/>
+      <w:numFmt w:val="bullet"/>
+      <w:lvlText w:val=""/>
+      <w:lvlJc w:val="left"/>
+      <w:pPr>
+        <w:tabs>
+          <w:tab w:val="num" w:pos="720"/>
+        </w:tabs>
+        <w:ind w:left="720" w:hanging="360"/>
+      </w:pPr>
+      <w:rPr>
+        <w:rFonts w:ascii="Symbol" w:hAnsi="Symbol" w:hint="default"/>
+        <w:sz w:val="20"/>
+      </w:rPr>
+    </w:lvl>
+    <w:lvl w:ilvl="1" w:tentative="1">
+      <w:start w:val="1"/>
+      <w:numFmt w:val="bullet"/>
+      <w:lvlText w:val="o"/>
+      <w:lvlJc w:val="left"/>
+      <w:pPr>
+        <w:tabs>
+          <w:tab w:val="num" w:pos="1440"/>
+        </w:tabs>
+        <w:ind w:left="1440" w:hanging="360"/>
+      </w:pPr>
+      <w:rPr>
+        <w:rFonts w:ascii="Courier New" w:hAnsi="Courier New" w:hint="default"/>
+        <w:sz w:val="20"/>
+      </w:rPr>
+    </w:lvl>
+    <w:lvl w:ilvl="2" w:tentative="1">
+      <w:start w:val="1"/>
+      <w:numFmt w:val="bullet"/>
+      <w:lvlText w:val=""/>
+      <w:lvlJc w:val="left"/>
+      <w:pPr>
+        <w:tabs>
+          <w:tab w:val="num" w:pos="2160"/>
+        </w:tabs>
+        <w:ind w:left="2160" w:hanging="360"/>
+      </w:pPr>
+      <w:rPr>
+        <w:rFonts w:ascii="Wingdings" w:hAnsi="Wingdings" w:hint="default"/>
+        <w:sz w:val="20"/>
+      </w:rPr>
+    </w:lvl>
+    <w:lvl w:ilvl="3" w:tentative="1">
+      <w:start w:val="1"/>
+      <w:numFmt w:val="bullet"/>
+      <w:lvlText w:val=""/>
+      <w:lvlJc w:val="left"/>
+      <w:pPr>
+        <w:tabs>
+          <w:tab w:val="num" w:pos="2880"/>
+        </w:tabs>
+        <w:ind w:left="2880" w:hanging="360"/>
+      </w:pPr>
+      <w:rPr>
+        <w:rFonts w:ascii="Wingdings" w:hAnsi="Wingdings" w:hint="default"/>
+        <w:sz w:val="20"/>
+      </w:rPr>
+    </w:lvl>
+    <w:lvl w:ilvl="4" w:tentative="1">
+      <w:start w:val="1"/>
+      <w:numFmt w:val="bullet"/>
+      <w:lvlText w:val=""/>
+      <w:lvlJc w:val="left"/>
+      <w:pPr>
+        <w:tabs>
+          <w:tab w:val="num" w:pos="3600"/>
+        </w:tabs>
+        <w:ind w:left="3600" w:hanging="360"/>
+      </w:pPr>
+      <w:rPr>
+        <w:rFonts w:ascii="Wingdings" w:hAnsi="Wingdings" w:hint="default"/>
+        <w:sz w:val="20"/>
+      </w:rPr>
+    </w:lvl>
+    <w:lvl w:ilvl="5" w:tentative="1">
+      <w:start w:val="1"/>
+      <w:numFmt w:val="bullet"/>
+      <w:lvlText w:val=""/>
+      <w:lvlJc w:val="left"/>
+      <w:pPr>
+        <w:tabs>
+          <w:tab w:val="num" w:pos="4320"/>
+        </w:tabs>
+        <w:ind w:left="4320" w:hanging="360"/>
+      </w:pPr>
+      <w:rPr>
+        <w:rFonts w:ascii="Wingdings" w:hAnsi="Wingdings" w:hint="default"/>
+        <w:sz w:val="20"/>
+      </w:rPr>
+    </w:lvl>
+    <w:lvl w:ilvl="6" w:tentative="1">
+      <w:start w:val="1"/>
+      <w:numFmt w:val="bullet"/>
+      <w:lvlText w:val=""/>
+      <w:lvlJc w:val="left"/>
+      <w:pPr>
+        <w:tabs>
+          <w:tab w:val="num" w:pos="5040"/>
+        </w:tabs>
+        <w:ind w:left="5040" w:hanging="360"/>
+      </w:pPr>
+      <w:rPr>
+        <w:rFonts w:ascii="Wingdings" w:hAnsi="Wingdings" w:hint="default"/>
+        <w:sz w:val="20"/>
+      </w:rPr>
+    </w:lvl>
+    <w:lvl w:ilvl="7" w:tentative="1">
+      <w:start w:val="1"/>
+      <w:numFmt w:val="bullet"/>
+      <w:lvlText w:val=""/>
+      <w:lvlJc w:val="left"/>
+      <w:pPr>
+        <w:tabs>
+          <w:tab w:val="num" w:pos="5760"/>
+        </w:tabs>
+        <w:ind w:left="5760" w:hanging="360"/>
+      </w:pPr>
+      <w:rPr>
+        <w:rFonts w:ascii="Wingdings" w:hAnsi="Wingdings" w:hint="default"/>
+        <w:sz w:val="20"/>
+      </w:rPr>
+    </w:lvl>
+    <w:lvl w:ilvl="8" w:tentative="1">
+      <w:start w:val="1"/>
+      <w:numFmt w:val="bullet"/>
+      <w:lvlText w:val=""/>
+      <w:lvlJc w:val="left"/>
+      <w:pPr>
+        <w:tabs>
+          <w:tab w:val="num" w:pos="6480"/>
+        </w:tabs>
+        <w:ind w:left="6480" w:hanging="360"/>
+      </w:pPr>
+      <w:rPr>
+        <w:rFonts w:ascii="Wingdings" w:hAnsi="Wingdings" w:hint="default"/>
+        <w:sz w:val="20"/>
+      </w:rPr>
+    </w:lvl>
+  </w:abstractNum>
+  <w:abstractNum w:abstractNumId="8" w15:restartNumberingAfterBreak="0">
     <w:nsid w:val="28921807"/>
     <w:multiLevelType w:val="multilevel"/>
     <w:tmpl w:val="DEEC89EA"/>
@@ -13330,7 +13363,7 @@
       </w:pPr>
     </w:lvl>
   </w:abstractNum>
-  <w:abstractNum w:abstractNumId="8" w15:restartNumberingAfterBreak="0">
+  <w:abstractNum w:abstractNumId="9" w15:restartNumberingAfterBreak="0">
     <w:nsid w:val="33BA227E"/>
     <w:multiLevelType w:val="hybridMultilevel"/>
     <w:tmpl w:val="D5E08EAE"/>
@@ -13443,7 +13476,7 @@
       </w:rPr>
     </w:lvl>
   </w:abstractNum>
-  <w:abstractNum w:abstractNumId="9" w15:restartNumberingAfterBreak="0">
+  <w:abstractNum w:abstractNumId="10" w15:restartNumberingAfterBreak="0">
     <w:nsid w:val="369C3FC1"/>
     <w:multiLevelType w:val="hybridMultilevel"/>
     <w:tmpl w:val="2278A3D4"/>
@@ -13556,7 +13589,7 @@
       </w:rPr>
     </w:lvl>
   </w:abstractNum>
-  <w:abstractNum w:abstractNumId="10" w15:restartNumberingAfterBreak="0">
+  <w:abstractNum w:abstractNumId="11" w15:restartNumberingAfterBreak="0">
     <w:nsid w:val="3E160537"/>
     <w:multiLevelType w:val="multilevel"/>
     <w:tmpl w:val="4822A07C"/>
@@ -13694,7 +13727,7 @@
       </w:rPr>
     </w:lvl>
   </w:abstractNum>
-  <w:abstractNum w:abstractNumId="11" w15:restartNumberingAfterBreak="0">
+  <w:abstractNum w:abstractNumId="12" w15:restartNumberingAfterBreak="0">
     <w:nsid w:val="3E9E6645"/>
     <w:multiLevelType w:val="hybridMultilevel"/>
     <w:tmpl w:val="65A87AB0"/>
@@ -13807,7 +13840,7 @@
       </w:rPr>
     </w:lvl>
   </w:abstractNum>
-  <w:abstractNum w:abstractNumId="12" w15:restartNumberingAfterBreak="0">
+  <w:abstractNum w:abstractNumId="13" w15:restartNumberingAfterBreak="0">
     <w:nsid w:val="424A511C"/>
     <w:multiLevelType w:val="hybridMultilevel"/>
     <w:tmpl w:val="EF86946E"/>
@@ -13920,7 +13953,7 @@
       </w:rPr>
     </w:lvl>
   </w:abstractNum>
-  <w:abstractNum w:abstractNumId="13" w15:restartNumberingAfterBreak="0">
+  <w:abstractNum w:abstractNumId="14" w15:restartNumberingAfterBreak="0">
     <w:nsid w:val="442B708D"/>
     <w:multiLevelType w:val="multilevel"/>
     <w:tmpl w:val="439E94FE"/>
@@ -14006,7 +14039,120 @@
       </w:pPr>
     </w:lvl>
   </w:abstractNum>
-  <w:abstractNum w:abstractNumId="14" w15:restartNumberingAfterBreak="0">
+  <w:abstractNum w:abstractNumId="15" w15:restartNumberingAfterBreak="0">
+    <w:nsid w:val="48563F67"/>
+    <w:multiLevelType w:val="hybridMultilevel"/>
+    <w:tmpl w:val="49DCF992"/>
+    <w:lvl w:ilvl="0" w:tplc="D68411D6">
+      <w:start w:val="1"/>
+      <w:numFmt w:val="bullet"/>
+      <w:lvlText w:val=""/>
+      <w:lvlJc w:val="left"/>
+      <w:pPr>
+        <w:ind w:left="1429" w:hanging="360"/>
+      </w:pPr>
+      <w:rPr>
+        <w:rFonts w:ascii="Symbol" w:hAnsi="Symbol" w:hint="default"/>
+      </w:rPr>
+    </w:lvl>
+    <w:lvl w:ilvl="1" w:tplc="04190003" w:tentative="1">
+      <w:start w:val="1"/>
+      <w:numFmt w:val="bullet"/>
+      <w:lvlText w:val="o"/>
+      <w:lvlJc w:val="left"/>
+      <w:pPr>
+        <w:ind w:left="2149" w:hanging="360"/>
+      </w:pPr>
+      <w:rPr>
+        <w:rFonts w:ascii="Courier New" w:hAnsi="Courier New" w:cs="Courier New" w:hint="default"/>
+      </w:rPr>
+    </w:lvl>
+    <w:lvl w:ilvl="2" w:tplc="04190005" w:tentative="1">
+      <w:start w:val="1"/>
+      <w:numFmt w:val="bullet"/>
+      <w:lvlText w:val=""/>
+      <w:lvlJc w:val="left"/>
+      <w:pPr>
+        <w:ind w:left="2869" w:hanging="360"/>
+      </w:pPr>
+      <w:rPr>
+        <w:rFonts w:ascii="Wingdings" w:hAnsi="Wingdings" w:hint="default"/>
+      </w:rPr>
+    </w:lvl>
+    <w:lvl w:ilvl="3" w:tplc="04190001" w:tentative="1">
+      <w:start w:val="1"/>
+      <w:numFmt w:val="bullet"/>
+      <w:lvlText w:val=""/>
+      <w:lvlJc w:val="left"/>
+      <w:pPr>
+        <w:ind w:left="3589" w:hanging="360"/>
+      </w:pPr>
+      <w:rPr>
+        <w:rFonts w:ascii="Symbol" w:hAnsi="Symbol" w:hint="default"/>
+      </w:rPr>
+    </w:lvl>
+    <w:lvl w:ilvl="4" w:tplc="04190003" w:tentative="1">
+      <w:start w:val="1"/>
+      <w:numFmt w:val="bullet"/>
+      <w:lvlText w:val="o"/>
+      <w:lvlJc w:val="left"/>
+      <w:pPr>
+        <w:ind w:left="4309" w:hanging="360"/>
+      </w:pPr>
+      <w:rPr>
+        <w:rFonts w:ascii="Courier New" w:hAnsi="Courier New" w:cs="Courier New" w:hint="default"/>
+      </w:rPr>
+    </w:lvl>
+    <w:lvl w:ilvl="5" w:tplc="04190005" w:tentative="1">
+      <w:start w:val="1"/>
+      <w:numFmt w:val="bullet"/>
+      <w:lvlText w:val=""/>
+      <w:lvlJc w:val="left"/>
+      <w:pPr>
+        <w:ind w:left="5029" w:hanging="360"/>
+      </w:pPr>
+      <w:rPr>
+        <w:rFonts w:ascii="Wingdings" w:hAnsi="Wingdings" w:hint="default"/>
+      </w:rPr>
+    </w:lvl>
+    <w:lvl w:ilvl="6" w:tplc="04190001" w:tentative="1">
+      <w:start w:val="1"/>
+      <w:numFmt w:val="bullet"/>
+      <w:lvlText w:val=""/>
+      <w:lvlJc w:val="left"/>
+      <w:pPr>
+        <w:ind w:left="5749" w:hanging="360"/>
+      </w:pPr>
+      <w:rPr>
+        <w:rFonts w:ascii="Symbol" w:hAnsi="Symbol" w:hint="default"/>
+      </w:rPr>
+    </w:lvl>
+    <w:lvl w:ilvl="7" w:tplc="04190003" w:tentative="1">
+      <w:start w:val="1"/>
+      <w:numFmt w:val="bullet"/>
+      <w:lvlText w:val="o"/>
+      <w:lvlJc w:val="left"/>
+      <w:pPr>
+        <w:ind w:left="6469" w:hanging="360"/>
+      </w:pPr>
+      <w:rPr>
+        <w:rFonts w:ascii="Courier New" w:hAnsi="Courier New" w:cs="Courier New" w:hint="default"/>
+      </w:rPr>
+    </w:lvl>
+    <w:lvl w:ilvl="8" w:tplc="04190005" w:tentative="1">
+      <w:start w:val="1"/>
+      <w:numFmt w:val="bullet"/>
+      <w:lvlText w:val=""/>
+      <w:lvlJc w:val="left"/>
+      <w:pPr>
+        <w:ind w:left="7189" w:hanging="360"/>
+      </w:pPr>
+      <w:rPr>
+        <w:rFonts w:ascii="Wingdings" w:hAnsi="Wingdings" w:hint="default"/>
+      </w:rPr>
+    </w:lvl>
+  </w:abstractNum>
+  <w:abstractNum w:abstractNumId="16" w15:restartNumberingAfterBreak="0">
     <w:nsid w:val="4BBD4BF3"/>
     <w:multiLevelType w:val="multilevel"/>
     <w:tmpl w:val="727A0C00"/>
@@ -14095,7 +14241,7 @@
       </w:pPr>
     </w:lvl>
   </w:abstractNum>
-  <w:abstractNum w:abstractNumId="15" w15:restartNumberingAfterBreak="0">
+  <w:abstractNum w:abstractNumId="17" w15:restartNumberingAfterBreak="0">
     <w:nsid w:val="57BD2908"/>
     <w:multiLevelType w:val="hybridMultilevel"/>
     <w:tmpl w:val="94B2DA8E"/>
@@ -14208,7 +14354,7 @@
       </w:rPr>
     </w:lvl>
   </w:abstractNum>
-  <w:abstractNum w:abstractNumId="16" w15:restartNumberingAfterBreak="0">
+  <w:abstractNum w:abstractNumId="18" w15:restartNumberingAfterBreak="0">
     <w:nsid w:val="59613796"/>
     <w:multiLevelType w:val="hybridMultilevel"/>
     <w:tmpl w:val="47DAC4A6"/>
@@ -14321,7 +14467,7 @@
       </w:rPr>
     </w:lvl>
   </w:abstractNum>
-  <w:abstractNum w:abstractNumId="17" w15:restartNumberingAfterBreak="0">
+  <w:abstractNum w:abstractNumId="19" w15:restartNumberingAfterBreak="0">
     <w:nsid w:val="5B3842AB"/>
     <w:multiLevelType w:val="hybridMultilevel"/>
     <w:tmpl w:val="A3B83C18"/>
@@ -14407,7 +14553,7 @@
       </w:pPr>
     </w:lvl>
   </w:abstractNum>
-  <w:abstractNum w:abstractNumId="18" w15:restartNumberingAfterBreak="0">
+  <w:abstractNum w:abstractNumId="20" w15:restartNumberingAfterBreak="0">
     <w:nsid w:val="6A51792C"/>
     <w:multiLevelType w:val="multilevel"/>
     <w:tmpl w:val="AD541278"/>
@@ -14493,7 +14639,7 @@
       </w:pPr>
     </w:lvl>
   </w:abstractNum>
-  <w:abstractNum w:abstractNumId="19" w15:restartNumberingAfterBreak="0">
+  <w:abstractNum w:abstractNumId="21" w15:restartNumberingAfterBreak="0">
     <w:nsid w:val="706D5956"/>
     <w:multiLevelType w:val="hybridMultilevel"/>
     <w:tmpl w:val="22545B34"/>
@@ -14606,7 +14752,7 @@
       </w:rPr>
     </w:lvl>
   </w:abstractNum>
-  <w:abstractNum w:abstractNumId="20" w15:restartNumberingAfterBreak="0">
+  <w:abstractNum w:abstractNumId="22" w15:restartNumberingAfterBreak="0">
     <w:nsid w:val="743B5C06"/>
     <w:multiLevelType w:val="multilevel"/>
     <w:tmpl w:val="5980F9C8"/>
@@ -14692,7 +14838,7 @@
       </w:pPr>
     </w:lvl>
   </w:abstractNum>
-  <w:abstractNum w:abstractNumId="21" w15:restartNumberingAfterBreak="0">
+  <w:abstractNum w:abstractNumId="23" w15:restartNumberingAfterBreak="0">
     <w:nsid w:val="7B344422"/>
     <w:multiLevelType w:val="hybridMultilevel"/>
     <w:tmpl w:val="324E36CE"/>
@@ -14839,67 +14985,130 @@
     <w:abstractNumId w:val="1"/>
   </w:num>
   <w:num w:numId="3" w16cid:durableId="1289823376">
-    <w:abstractNumId w:val="17"/>
+    <w:abstractNumId w:val="19"/>
   </w:num>
   <w:num w:numId="4" w16cid:durableId="842672040">
     <w:abstractNumId w:val="0"/>
   </w:num>
   <w:num w:numId="5" w16cid:durableId="1317882056">
-    <w:abstractNumId w:val="10"/>
+    <w:abstractNumId w:val="11"/>
   </w:num>
   <w:num w:numId="6" w16cid:durableId="1908878478">
     <w:abstractNumId w:val="3"/>
   </w:num>
   <w:num w:numId="7" w16cid:durableId="1678075533">
-    <w:abstractNumId w:val="11"/>
+    <w:abstractNumId w:val="12"/>
   </w:num>
   <w:num w:numId="8" w16cid:durableId="1329214817">
     <w:abstractNumId w:val="4"/>
   </w:num>
   <w:num w:numId="9" w16cid:durableId="520240703">
-    <w:abstractNumId w:val="8"/>
+    <w:abstractNumId w:val="9"/>
   </w:num>
   <w:num w:numId="10" w16cid:durableId="1699044807">
-    <w:abstractNumId w:val="19"/>
+    <w:abstractNumId w:val="21"/>
   </w:num>
   <w:num w:numId="11" w16cid:durableId="955911659">
-    <w:abstractNumId w:val="7"/>
+    <w:abstractNumId w:val="8"/>
   </w:num>
   <w:num w:numId="12" w16cid:durableId="491986795">
     <w:abstractNumId w:val="5"/>
   </w:num>
   <w:num w:numId="13" w16cid:durableId="1809929529">
-    <w:abstractNumId w:val="14"/>
+    <w:abstractNumId w:val="16"/>
   </w:num>
   <w:num w:numId="14" w16cid:durableId="1850366215">
     <w:abstractNumId w:val="6"/>
   </w:num>
   <w:num w:numId="15" w16cid:durableId="1224370725">
-    <w:abstractNumId w:val="18"/>
+    <w:abstractNumId w:val="20"/>
   </w:num>
   <w:num w:numId="16" w16cid:durableId="355041104">
-    <w:abstractNumId w:val="20"/>
+    <w:abstractNumId w:val="22"/>
   </w:num>
   <w:num w:numId="17" w16cid:durableId="1764719172">
     <w:abstractNumId w:val="2"/>
   </w:num>
   <w:num w:numId="18" w16cid:durableId="1285189170">
+    <w:abstractNumId w:val="14"/>
+  </w:num>
+  <w:num w:numId="19" w16cid:durableId="520121692">
+    <w:abstractNumId w:val="10"/>
+  </w:num>
+  <w:num w:numId="20" w16cid:durableId="635452883">
+    <w:abstractNumId w:val="23"/>
+  </w:num>
+  <w:num w:numId="21" w16cid:durableId="2085253353">
+    <w:abstractNumId w:val="17"/>
+  </w:num>
+  <w:num w:numId="22" w16cid:durableId="362562329">
+    <w:abstractNumId w:val="18"/>
+  </w:num>
+  <w:num w:numId="23" w16cid:durableId="590165143">
     <w:abstractNumId w:val="13"/>
   </w:num>
-  <w:num w:numId="19" w16cid:durableId="520121692">
-    <w:abstractNumId w:val="9"/>
+  <w:num w:numId="24" w16cid:durableId="1643316006">
+    <w:abstractNumId w:val="7"/>
+    <w:lvlOverride w:ilvl="0">
+      <w:lvl w:ilvl="0">
+        <w:numFmt w:val="bullet"/>
+        <w:lvlText w:val="o"/>
+        <w:lvlJc w:val="left"/>
+        <w:pPr>
+          <w:tabs>
+            <w:tab w:val="num" w:pos="720"/>
+          </w:tabs>
+          <w:ind w:left="720" w:hanging="360"/>
+        </w:pPr>
+        <w:rPr>
+          <w:rFonts w:ascii="Courier New" w:hAnsi="Courier New" w:hint="default"/>
+          <w:sz w:val="20"/>
+        </w:rPr>
+      </w:lvl>
+    </w:lvlOverride>
   </w:num>
-  <w:num w:numId="20" w16cid:durableId="635452883">
-    <w:abstractNumId w:val="21"/>
+  <w:num w:numId="25" w16cid:durableId="2033801488">
+    <w:abstractNumId w:val="7"/>
+    <w:lvlOverride w:ilvl="0">
+      <w:lvl w:ilvl="0">
+        <w:numFmt w:val="bullet"/>
+        <w:lvlText w:val="o"/>
+        <w:lvlJc w:val="left"/>
+        <w:pPr>
+          <w:tabs>
+            <w:tab w:val="num" w:pos="720"/>
+          </w:tabs>
+          <w:ind w:left="720" w:hanging="360"/>
+        </w:pPr>
+        <w:rPr>
+          <w:rFonts w:ascii="Courier New" w:hAnsi="Courier New" w:hint="default"/>
+          <w:sz w:val="20"/>
+        </w:rPr>
+      </w:lvl>
+    </w:lvlOverride>
   </w:num>
-  <w:num w:numId="21" w16cid:durableId="2085253353">
+  <w:num w:numId="26" w16cid:durableId="673533292">
+    <w:abstractNumId w:val="7"/>
+    <w:lvlOverride w:ilvl="0">
+      <w:lvl w:ilvl="0">
+        <w:numFmt w:val="bullet"/>
+        <w:lvlText w:val="o"/>
+        <w:lvlJc w:val="left"/>
+        <w:pPr>
+          <w:tabs>
+            <w:tab w:val="num" w:pos="720"/>
+          </w:tabs>
+          <w:ind w:left="720" w:hanging="360"/>
+        </w:pPr>
+        <w:rPr>
+          <w:rFonts w:ascii="Courier New" w:hAnsi="Courier New" w:hint="default"/>
+          <w:sz w:val="20"/>
+        </w:rPr>
+      </w:lvl>
+    </w:lvlOverride>
+  </w:num>
+  <w:num w:numId="27" w16cid:durableId="1205563811">
     <w:abstractNumId w:val="15"/>
-  </w:num>
-  <w:num w:numId="22" w16cid:durableId="362562329">
-    <w:abstractNumId w:val="16"/>
-  </w:num>
-  <w:num w:numId="23" w16cid:durableId="590165143">
-    <w:abstractNumId w:val="12"/>
   </w:num>
 </w:numbering>
 </file>

--- a/Документация/ОтчетПДП_Батракова.docx
+++ b/Документация/ОтчетПДП_Батракова.docx
@@ -226,6 +226,7 @@
         </w:rPr>
         <w:t xml:space="preserve"> «</w:t>
       </w:r>
+      <w:proofErr w:type="gramStart"/>
       <w:r>
         <w:rPr>
           <w:rFonts w:eastAsia="Times New Roman" w:cs="Times New Roman"/>
@@ -241,7 +242,16 @@
           <w:szCs w:val="28"/>
           <w:lang w:eastAsia="ru-RU"/>
         </w:rPr>
-        <w:t>»__</w:t>
+        <w:t>»_</w:t>
+      </w:r>
+      <w:proofErr w:type="gramEnd"/>
+      <w:r>
+        <w:rPr>
+          <w:rFonts w:eastAsia="Times New Roman" w:cs="Times New Roman"/>
+          <w:szCs w:val="28"/>
+          <w:lang w:eastAsia="ru-RU"/>
+        </w:rPr>
+        <w:t>_</w:t>
       </w:r>
       <w:r>
         <w:rPr>
@@ -3380,8 +3390,13 @@
         </w:tabs>
         <w:ind w:left="0" w:firstLine="709"/>
       </w:pPr>
-      <w:r>
-        <w:t>оказывается техническая поддержка в рамках гарантийного обслуживания или платных контрактов.</w:t>
+      <w:proofErr w:type="gramStart"/>
+      <w:r>
+        <w:t>оказывается</w:t>
+      </w:r>
+      <w:proofErr w:type="gramEnd"/>
+      <w:r>
+        <w:t xml:space="preserve"> техническая поддержка в рамках гарантийного обслуживания или платных контрактов.</w:t>
       </w:r>
     </w:p>
     <w:p>
@@ -4454,7 +4469,13 @@
         <w:t xml:space="preserve"> анализа</w:t>
       </w:r>
       <w:r>
-        <w:t xml:space="preserve"> предметной области разработан макет приложения «Плюсик», а именно его основные страницы: рейтинг пользователей, достижения пользователей и панель управления </w:t>
+        <w:t xml:space="preserve"> предметной области разработан макет приложения «Плюсик», а именно его основные страницы: рейтинг пользователей, достижения пользователей</w:t>
+      </w:r>
+      <w:r>
+        <w:t xml:space="preserve"> и </w:t>
+      </w:r>
+      <w:r>
+        <w:t xml:space="preserve">панель управления </w:t>
       </w:r>
       <w:r>
         <w:rPr>
@@ -4472,7 +4493,19 @@
         <w:rPr>
           <w:rFonts w:cs="Cordia New"/>
         </w:rPr>
-        <w:t xml:space="preserve">рисунках 5-7, с полным макетом приложения можно по ссылке: </w:t>
+        <w:t>рисунках 5-7, с полным макетом приложения</w:t>
+      </w:r>
+      <w:r>
+        <w:rPr>
+          <w:rFonts w:cs="Cordia New"/>
+        </w:rPr>
+        <w:t>, включающим в себя окна регистрации студентов, профиль студента, систему курсов и заданий внутри курсов,</w:t>
+      </w:r>
+      <w:r>
+        <w:rPr>
+          <w:rFonts w:cs="Cordia New"/>
+        </w:rPr>
+        <w:t xml:space="preserve"> можно по ссылке: </w:t>
       </w:r>
       <w:hyperlink r:id="rId11" w:history="1">
         <w:r>
@@ -4725,7 +4758,7 @@
         <w:pStyle w:val="a3"/>
       </w:pPr>
       <w:r>
-        <w:t>Для разработки приложения «Плюсик» была выбрана платформа 1С: Предприятие. Вот некоторые плюсы использования «1С: Предприятие»:</w:t>
+        <w:t>Для разработки приложения «Плюсик» выбрана платформа 1С: Предприятие. Вот некоторые плюсы использования «1С: Предприятие»:</w:t>
       </w:r>
     </w:p>
     <w:p>
@@ -4845,7 +4878,7 @@
         <w:contextualSpacing/>
       </w:pPr>
       <w:r>
-        <w:t xml:space="preserve">Для разработки макета приложения была выбрана </w:t>
+        <w:t xml:space="preserve">Для разработки макета приложения выбрана </w:t>
       </w:r>
       <w:proofErr w:type="spellStart"/>
       <w:r>
@@ -4966,7 +4999,7 @@
     </w:p>
     <w:p>
       <w:r>
-        <w:t xml:space="preserve">Для создания диаграмм, отражающих работу приложения "Плюсик", был выбран онлайн-сервис </w:t>
+        <w:t xml:space="preserve">Для создания диаграмм, отражающих работу приложения "Плюсик", выбран онлайн-сервис </w:t>
       </w:r>
       <w:proofErr w:type="spellStart"/>
       <w:r>
@@ -5091,7 +5124,19 @@
         <w:t>о</w:t>
       </w:r>
       <w:r>
-        <w:t xml:space="preserve"> десктопное приложение «Плюсик» на базе 1С:Предприятие, а именно разработаны подсистемы «Telegram», в которой хранятся настройки бота, история сообщений, пользователи и команды, «Бонусная система», в которой находятся инструменты работы с бонусами пользователей – магазин, достижения и т.д., «Рейтинговая система», где осуществляются операции по начислению рейтинга пользователям, и «Учебная часть», где хранится информация о группах и студентах, на главной странице были организованы вкладки «Рейтинг», «Достижения» и «Telegram», на которых информация об обучающихся представлена в наглядном виде и есть инструменты для работы с соответствующими разделами системы, представленные на рисунках </w:t>
+        <w:t xml:space="preserve"> десктопное приложение «Плюсик» на базе 1С:Предприятие, а именно разработаны подсистемы «Telegram», в которой хранятся настройки бота, история сообщений, пользователи и команды, «Бонусная система», в которой находятся инструменты работы с бонусами пользователей – магазин, достижения и т.д., «Рейтинговая система», где осуществляются операции по начислению рейтинга пользователям, и «Учебная часть», где хранится информация о группах и студентах, на главной странице организованы вкладки «Рейтинг»</w:t>
+      </w:r>
+      <w:r>
+        <w:t>, «Профиль студента»</w:t>
+      </w:r>
+      <w:r>
+        <w:t>, «Достижения» и «Telegram», на которых информация об обучающихся представлена в наглядном виде и есть инструменты для работы с соответствующими разделами системы</w:t>
+      </w:r>
+      <w:r>
+        <w:t>, экран регистрации нового студента в системе и организованы роли пользователей системы: администратор, преподаватель и студент</w:t>
+      </w:r>
+      <w:r>
+        <w:t xml:space="preserve">, представленные на рисунках </w:t>
       </w:r>
       <w:r>
         <w:t>в приложении Г</w:t>
@@ -5102,7 +5147,7 @@
     </w:p>
     <w:p>
       <w:r>
-        <w:t xml:space="preserve">Для взаимодействия обучающихся с системой был разработан Telegram-бот «Плюсик», функционал которого представлен на рисунках </w:t>
+        <w:t xml:space="preserve">Для взаимодействия обучающихся с системой разработан Telegram-бот «Плюсик», функционал которого представлен на рисунках </w:t>
       </w:r>
       <w:r>
         <w:t>5</w:t>
@@ -5145,6 +5190,7 @@
         <w:rPr>
           <w:noProof/>
         </w:rPr>
+        <w:lastRenderedPageBreak/>
         <w:drawing>
           <wp:inline distT="0" distB="0" distL="0" distR="0" wp14:anchorId="77744730" wp14:editId="2415F409">
             <wp:extent cx="1411605" cy="3305175"/>
@@ -5201,7 +5247,6 @@
         <w:rPr>
           <w:noProof/>
         </w:rPr>
-        <w:lastRenderedPageBreak/>
         <w:drawing>
           <wp:inline distT="0" distB="0" distL="0" distR="0" wp14:anchorId="0DEAC092" wp14:editId="01EA598A">
             <wp:extent cx="1478280" cy="3368040"/>
@@ -5280,7 +5325,8 @@
     <w:p/>
     <w:p>
       <w:r>
-        <w:t>Для обеспечения высокого уровня надежности и функциональности модуля отправки сообщений в Telegram проведена тщательная подготовка и разработка специализированных тестов. Всего было создано пять уникальных тест-кейсов, каждый из которых направлен на проверку отдельных аспектов работы модуля. Эти кейсы позволяют убедиться в правильности реализации всех заявленных требований и обеспечивают высокую степень покрытия возможных сценариев использования модуля.</w:t>
+        <w:lastRenderedPageBreak/>
+        <w:t>Для обеспечения высокого уровня надежности и функциональности модуля отправки сообщений в Telegram проведена тщательная подготовка и разработка специализированных тестов. Всего создано пять уникальных тест-кейсов, каждый из которых направлен на проверку отдельных аспектов работы модуля. Эти кейсы позволяют убедиться в правильности реализации всех заявленных требований и обеспечивают высокую степень покрытия возможных сценариев использования модуля.</w:t>
       </w:r>
     </w:p>
     <w:p>
@@ -5294,11 +5340,7 @@
         </w:rPr>
       </w:pPr>
       <w:r>
-        <w:t xml:space="preserve">Тест-кейсы охватывают такие важные аспекты, как проверка корректности формирования сообщений, успешная отправка текста и мультимедийных файлов, обработка ошибок существования пользователей и отправки пустых сообщений. После разработки каждого кейса проводились серии проверок, в ходе которых выявлялись возможные проблемы и слабые места программного кода. Результаты испытаний зафиксированы в </w:t>
-      </w:r>
-      <w:r>
-        <w:lastRenderedPageBreak/>
-        <w:t>приложении Б документа, где представлены тест-кейсы. Таким образом, проведенное тестирование позволило выявить и устранить потенциальные недостатки, обеспечив надежную работу модуля отправки сообщений в Telegram.</w:t>
+        <w:t>Тест-кейсы охватывают такие важные аспекты, как проверка корректности формирования сообщений, успешная отправка текста и мультимедийных файлов, обработка ошибок существования пользователей и отправки пустых сообщений. После разработки каждого кейса проводились серии проверок, в ходе которых выявлялись возможные проблемы и слабые места программного кода. Результаты испытаний зафиксированы в приложении Б документа, где представлены тест-кейсы. Таким образом, проведенное тестирование позволило выявить и устранить потенциальные недостатки, обеспечив надежную работу модуля отправки сообщений в Telegram.</w:t>
       </w:r>
       <w:r>
         <w:t xml:space="preserve"> </w:t>
@@ -5401,6 +5443,583 @@
     <w:p>
       <w:pPr>
         <w:pStyle w:val="a3"/>
+      </w:pPr>
+      <w:r>
+        <w:br w:type="page"/>
+      </w:r>
+    </w:p>
+    <w:p>
+      <w:pPr>
+        <w:pStyle w:val="1"/>
+      </w:pPr>
+      <w:r>
+        <w:lastRenderedPageBreak/>
+        <w:t>СПИСОК ИСПОЛЬЗОВАНН</w:t>
+      </w:r>
+      <w:r>
+        <w:t>ЫХ ИСТОЧНИКОВ</w:t>
+      </w:r>
+    </w:p>
+    <w:p/>
+    <w:p>
+      <w:pPr>
+        <w:pStyle w:val="a9"/>
+        <w:numPr>
+          <w:ilvl w:val="0"/>
+          <w:numId w:val="28"/>
+        </w:numPr>
+        <w:tabs>
+          <w:tab w:val="left" w:pos="993"/>
+        </w:tabs>
+        <w:ind w:left="0" w:firstLine="709"/>
+      </w:pPr>
+      <w:r>
+        <w:t>Авдеенко Е. Е., Шитый А. Д. ЛУЧШИЕ ПРАКТИКИ СОЗДАНИЯ ПОЛЬЗОВАТЕЛЬСКОГО ИНТЕРФЕЙСА В 1С //Глав. ред. к. э. н., доц. Казаков ОД, отв. ред. к. э. н., доц. Азаренко НЮ, к. э. н., доц. Юркова ОН. – 2023. – С. 22.</w:t>
+      </w:r>
+    </w:p>
+    <w:p>
+      <w:pPr>
+        <w:pStyle w:val="a9"/>
+        <w:numPr>
+          <w:ilvl w:val="0"/>
+          <w:numId w:val="28"/>
+        </w:numPr>
+        <w:tabs>
+          <w:tab w:val="left" w:pos="993"/>
+          <w:tab w:val="left" w:pos="1134"/>
+        </w:tabs>
+        <w:ind w:left="0" w:firstLine="709"/>
+      </w:pPr>
+      <w:r>
+        <w:t xml:space="preserve">Алексеева А. З., Соломонова Г. С., </w:t>
+      </w:r>
+      <w:proofErr w:type="spellStart"/>
+      <w:r>
+        <w:t>Аетдинова</w:t>
+      </w:r>
+      <w:proofErr w:type="spellEnd"/>
+      <w:r>
+        <w:t xml:space="preserve"> Р. Р. Геймификация в образовании //Вестник Северо-Восточного федерального университета им. МК Аммосова. Серия: Педагогика. Психология. Философия. – 2021. – №. 4 (24). – С. 5-10.</w:t>
+      </w:r>
+    </w:p>
+    <w:p>
+      <w:pPr>
+        <w:pStyle w:val="a9"/>
+        <w:numPr>
+          <w:ilvl w:val="0"/>
+          <w:numId w:val="28"/>
+        </w:numPr>
+        <w:tabs>
+          <w:tab w:val="left" w:pos="993"/>
+          <w:tab w:val="left" w:pos="1134"/>
+        </w:tabs>
+        <w:ind w:left="0" w:firstLine="709"/>
+      </w:pPr>
+      <w:r>
+        <w:t>Ахунджанов И. М. ГЕЙМИФИКАЦИЯ В ОБРАЗОВАНИИ: СОВРЕМЕННЫЕ ТЕНДЕНЦИИ //Global Science Review. – 2025. – Т. 2. – №. 1. – С. 87-91.</w:t>
+      </w:r>
+    </w:p>
+    <w:p>
+      <w:pPr>
+        <w:pStyle w:val="a9"/>
+        <w:numPr>
+          <w:ilvl w:val="0"/>
+          <w:numId w:val="28"/>
+        </w:numPr>
+        <w:tabs>
+          <w:tab w:val="left" w:pos="993"/>
+          <w:tab w:val="left" w:pos="1134"/>
+        </w:tabs>
+        <w:ind w:left="0" w:firstLine="709"/>
+      </w:pPr>
+      <w:r>
+        <w:t>Буракова И. С. Геймификация образовательного процесса как инструмент повышения мотивации обучающихся //Мир науки, культуры, образования. – 2023. – №. 3 (100). – С. 160-162.</w:t>
+      </w:r>
+    </w:p>
+    <w:p>
+      <w:pPr>
+        <w:pStyle w:val="a9"/>
+        <w:numPr>
+          <w:ilvl w:val="0"/>
+          <w:numId w:val="28"/>
+        </w:numPr>
+        <w:tabs>
+          <w:tab w:val="left" w:pos="993"/>
+        </w:tabs>
+        <w:ind w:left="0" w:firstLine="709"/>
+      </w:pPr>
+      <w:r>
+        <w:t>Быстрова Н. В. и др. Геймификация в современном образовательном процессе //Журнал прикладных исследований. – 2022. – Т. 5. – №. 6. – С. 416-425.</w:t>
+      </w:r>
+    </w:p>
+    <w:p>
+      <w:pPr>
+        <w:pStyle w:val="a9"/>
+        <w:numPr>
+          <w:ilvl w:val="0"/>
+          <w:numId w:val="28"/>
+        </w:numPr>
+        <w:tabs>
+          <w:tab w:val="left" w:pos="993"/>
+          <w:tab w:val="left" w:pos="1134"/>
+        </w:tabs>
+        <w:ind w:left="0" w:firstLine="709"/>
+      </w:pPr>
+      <w:r>
+        <w:t xml:space="preserve">Васькина Т. И., </w:t>
+      </w:r>
+      <w:proofErr w:type="spellStart"/>
+      <w:r>
+        <w:t>Поцепай</w:t>
+      </w:r>
+      <w:proofErr w:type="spellEnd"/>
+      <w:r>
+        <w:t xml:space="preserve"> С. Н. К вопросу о дистанционном обучении: как поддержать мотивацию обучающихся //Вопросы современной филологии и проблемы методики обучения языкам. – 2020. – С. 156-160.</w:t>
+      </w:r>
+    </w:p>
+    <w:p>
+      <w:pPr>
+        <w:pStyle w:val="a9"/>
+        <w:numPr>
+          <w:ilvl w:val="0"/>
+          <w:numId w:val="28"/>
+        </w:numPr>
+        <w:tabs>
+          <w:tab w:val="left" w:pos="993"/>
+        </w:tabs>
+        <w:ind w:left="0" w:firstLine="709"/>
+      </w:pPr>
+      <w:r>
+        <w:t>Волкова Т. Г., Таланова И. О. Геймификация в образовании: проблемы и тенденции //Ярославский педагогический вестник. – 2022. – №. 5 (128). – С. 26-33.</w:t>
+      </w:r>
+    </w:p>
+    <w:p>
+      <w:pPr>
+        <w:pStyle w:val="a9"/>
+        <w:numPr>
+          <w:ilvl w:val="0"/>
+          <w:numId w:val="28"/>
+        </w:numPr>
+        <w:tabs>
+          <w:tab w:val="left" w:pos="993"/>
+          <w:tab w:val="left" w:pos="1134"/>
+        </w:tabs>
+        <w:ind w:left="0" w:firstLine="709"/>
+      </w:pPr>
+      <w:r>
+        <w:t>Дерипаска Е. И., Маришин С. В. Мотивация подростков, обучающихся в общеобразовательной школе //Философия образования и проблемные пространства детства. – 2022. – С. 162-167.</w:t>
+      </w:r>
+    </w:p>
+    <w:p>
+      <w:pPr>
+        <w:pStyle w:val="a9"/>
+        <w:numPr>
+          <w:ilvl w:val="0"/>
+          <w:numId w:val="28"/>
+        </w:numPr>
+        <w:tabs>
+          <w:tab w:val="left" w:pos="993"/>
+          <w:tab w:val="left" w:pos="1134"/>
+        </w:tabs>
+        <w:ind w:left="0" w:firstLine="709"/>
+      </w:pPr>
+      <w:r>
+        <w:lastRenderedPageBreak/>
+        <w:t xml:space="preserve">Иванова М. М., Клочков Р. В., </w:t>
+      </w:r>
+      <w:proofErr w:type="spellStart"/>
+      <w:r>
+        <w:t>Швайков</w:t>
+      </w:r>
+      <w:proofErr w:type="spellEnd"/>
+      <w:r>
+        <w:t xml:space="preserve"> В. В. Факторы повышения мотивации обучающихся в вузе //Проблемы современного педагогического образования. – 2022. – №. 74-3. – С. 106-108.</w:t>
+      </w:r>
+    </w:p>
+    <w:p>
+      <w:pPr>
+        <w:pStyle w:val="a9"/>
+        <w:numPr>
+          <w:ilvl w:val="0"/>
+          <w:numId w:val="28"/>
+        </w:numPr>
+        <w:tabs>
+          <w:tab w:val="left" w:pos="993"/>
+        </w:tabs>
+        <w:ind w:left="0" w:firstLine="709"/>
+      </w:pPr>
+      <w:proofErr w:type="spellStart"/>
+      <w:r>
+        <w:t>Кедрин</w:t>
+      </w:r>
+      <w:proofErr w:type="spellEnd"/>
+      <w:r>
+        <w:t xml:space="preserve"> В. С., Родюков А. В. Системные технологии формирования контура управления данными </w:t>
+      </w:r>
+      <w:proofErr w:type="gramStart"/>
+      <w:r>
+        <w:t>личного кабинета</w:t>
+      </w:r>
+      <w:proofErr w:type="gramEnd"/>
+      <w:r>
+        <w:t xml:space="preserve"> поступающего на базе платформы «1С: Предприятие 8.3» //Информатика и образование. – 2021. – №. 2. – С. 12-23.</w:t>
+      </w:r>
+    </w:p>
+    <w:p>
+      <w:pPr>
+        <w:pStyle w:val="a9"/>
+        <w:numPr>
+          <w:ilvl w:val="0"/>
+          <w:numId w:val="28"/>
+        </w:numPr>
+        <w:tabs>
+          <w:tab w:val="left" w:pos="1134"/>
+        </w:tabs>
+        <w:ind w:left="0" w:firstLine="709"/>
+      </w:pPr>
+      <w:r>
+        <w:t>Ковалев Е. Е., Ковалева Н. А. Формирование профессиональных компетенций бакалавров направления «Прикладная информатика» при реализации дистанционного обучения с использованием программных разработок на платформе «1С: Предприятие» //Информатика и образование. – 2021. – №. 2. – С. 55-61.</w:t>
+      </w:r>
+    </w:p>
+    <w:p>
+      <w:pPr>
+        <w:pStyle w:val="a9"/>
+        <w:numPr>
+          <w:ilvl w:val="0"/>
+          <w:numId w:val="28"/>
+        </w:numPr>
+        <w:tabs>
+          <w:tab w:val="left" w:pos="1134"/>
+        </w:tabs>
+        <w:ind w:left="0" w:firstLine="709"/>
+      </w:pPr>
+      <w:r>
+        <w:t xml:space="preserve">Марченко И., </w:t>
+      </w:r>
+      <w:proofErr w:type="spellStart"/>
+      <w:r>
+        <w:t>Перевертайло</w:t>
+      </w:r>
+      <w:proofErr w:type="spellEnd"/>
+      <w:r>
+        <w:t xml:space="preserve"> М. Разработка системы управления предприятием на платформе «1С: Предприятие 8.3». – </w:t>
+      </w:r>
+      <w:proofErr w:type="spellStart"/>
+      <w:r>
+        <w:t>Litres</w:t>
+      </w:r>
+      <w:proofErr w:type="spellEnd"/>
+      <w:r>
+        <w:t>, 2022.</w:t>
+      </w:r>
+    </w:p>
+    <w:p>
+      <w:pPr>
+        <w:pStyle w:val="a9"/>
+        <w:numPr>
+          <w:ilvl w:val="0"/>
+          <w:numId w:val="28"/>
+        </w:numPr>
+        <w:tabs>
+          <w:tab w:val="left" w:pos="993"/>
+          <w:tab w:val="left" w:pos="1134"/>
+        </w:tabs>
+        <w:ind w:left="0" w:firstLine="709"/>
+      </w:pPr>
+      <w:proofErr w:type="spellStart"/>
+      <w:r>
+        <w:t>Маханова</w:t>
+      </w:r>
+      <w:proofErr w:type="spellEnd"/>
+      <w:r>
+        <w:t xml:space="preserve"> Г. Е. ТРЕНДЫ ОБУЧЕНИЯ: ГЕЙМИФИКАЦИЯ В ПРЕПОДАВАНИИ РУССКОГО ЯЗЫКА КАК ИНОСТРАННОГО //</w:t>
+      </w:r>
+      <w:r>
+        <w:t>В</w:t>
+      </w:r>
+      <w:r>
+        <w:t>опросы современной филологии и проблемы методики обучения языкам</w:t>
+      </w:r>
+      <w:r>
+        <w:t>. – 2020. – С. 239-242.</w:t>
+      </w:r>
+      <w:r>
+        <w:rPr>
+          <w:rFonts w:ascii="Arial" w:hAnsi="Arial" w:cs="Arial"/>
+          <w:color w:val="222222"/>
+          <w:sz w:val="20"/>
+          <w:szCs w:val="20"/>
+          <w:shd w:val="clear" w:color="auto" w:fill="FFFFFF"/>
+        </w:rPr>
+        <w:t xml:space="preserve"> </w:t>
+      </w:r>
+    </w:p>
+    <w:p>
+      <w:pPr>
+        <w:pStyle w:val="a9"/>
+        <w:numPr>
+          <w:ilvl w:val="0"/>
+          <w:numId w:val="28"/>
+        </w:numPr>
+        <w:tabs>
+          <w:tab w:val="left" w:pos="993"/>
+          <w:tab w:val="left" w:pos="1134"/>
+        </w:tabs>
+        <w:ind w:left="0" w:firstLine="709"/>
+      </w:pPr>
+      <w:proofErr w:type="spellStart"/>
+      <w:r>
+        <w:t>Обозова</w:t>
+      </w:r>
+      <w:proofErr w:type="spellEnd"/>
+      <w:r>
+        <w:t xml:space="preserve"> Д. О., Крамаренко Т. А. Особенности разработки бизнес-приложений на платформе 1С: Предприятие //Цифровизация экономики: направления, методы, инструменты. – 2020. – С. 410-412.</w:t>
+      </w:r>
+    </w:p>
+    <w:p>
+      <w:pPr>
+        <w:pStyle w:val="a9"/>
+        <w:numPr>
+          <w:ilvl w:val="0"/>
+          <w:numId w:val="28"/>
+        </w:numPr>
+        <w:tabs>
+          <w:tab w:val="left" w:pos="1134"/>
+        </w:tabs>
+        <w:ind w:left="0" w:firstLine="709"/>
+      </w:pPr>
+      <w:r>
+        <w:t xml:space="preserve">Радченко М., Хрусталева Е. 1С: Предприятие 8.3. Практическое пособие разработчика. Используем 1C: EDT (+ 2epub). – </w:t>
+      </w:r>
+      <w:proofErr w:type="spellStart"/>
+      <w:r>
+        <w:t>Litres</w:t>
+      </w:r>
+      <w:proofErr w:type="spellEnd"/>
+      <w:r>
+        <w:t>, 2023.</w:t>
+      </w:r>
+    </w:p>
+    <w:p>
+      <w:pPr>
+        <w:pStyle w:val="a9"/>
+        <w:numPr>
+          <w:ilvl w:val="0"/>
+          <w:numId w:val="28"/>
+        </w:numPr>
+        <w:tabs>
+          <w:tab w:val="left" w:pos="1134"/>
+        </w:tabs>
+        <w:ind w:left="0" w:firstLine="709"/>
+      </w:pPr>
+      <w:r>
+        <w:t xml:space="preserve">Скороход С. Программирование на платформе 1С: Предприятие 8.3. – </w:t>
+      </w:r>
+      <w:proofErr w:type="spellStart"/>
+      <w:r>
+        <w:t>Litres</w:t>
+      </w:r>
+      <w:proofErr w:type="spellEnd"/>
+      <w:r>
+        <w:t>, 2022.</w:t>
+      </w:r>
+    </w:p>
+    <w:p>
+      <w:pPr>
+        <w:pStyle w:val="a9"/>
+        <w:numPr>
+          <w:ilvl w:val="0"/>
+          <w:numId w:val="28"/>
+        </w:numPr>
+        <w:tabs>
+          <w:tab w:val="left" w:pos="993"/>
+          <w:tab w:val="left" w:pos="1134"/>
+        </w:tabs>
+        <w:ind w:left="0" w:firstLine="709"/>
+      </w:pPr>
+      <w:proofErr w:type="spellStart"/>
+      <w:r>
+        <w:t>Сухаева</w:t>
+      </w:r>
+      <w:proofErr w:type="spellEnd"/>
+      <w:r>
+        <w:t xml:space="preserve"> А. Р. Использование современных технологий обучения как средство повышения мотивации обучающихся/А. Р </w:t>
+      </w:r>
+      <w:proofErr w:type="spellStart"/>
+      <w:r>
+        <w:t>Сухаева</w:t>
+      </w:r>
+      <w:proofErr w:type="spellEnd"/>
+      <w:r>
+        <w:t xml:space="preserve">, СН </w:t>
+      </w:r>
+      <w:proofErr w:type="spellStart"/>
+      <w:r>
+        <w:t>Шуханов</w:t>
+      </w:r>
+      <w:proofErr w:type="spellEnd"/>
+      <w:r>
+        <w:t xml:space="preserve"> //Научные приоритеты АПК в России и за рубежом. Сборник статей. – 2021. – С. 268-272.</w:t>
+      </w:r>
+    </w:p>
+    <w:p>
+      <w:pPr>
+        <w:pStyle w:val="a9"/>
+        <w:numPr>
+          <w:ilvl w:val="0"/>
+          <w:numId w:val="28"/>
+        </w:numPr>
+        <w:tabs>
+          <w:tab w:val="left" w:pos="1134"/>
+        </w:tabs>
+        <w:ind w:left="0" w:firstLine="709"/>
+      </w:pPr>
+      <w:r>
+        <w:lastRenderedPageBreak/>
+        <w:t xml:space="preserve">Хрусталева Е. Разработка сложных отчетов в «1С: Предприятии 8». Система компоновки данных (+ </w:t>
+      </w:r>
+      <w:proofErr w:type="spellStart"/>
+      <w:r>
+        <w:t>epub</w:t>
+      </w:r>
+      <w:proofErr w:type="spellEnd"/>
+      <w:r>
+        <w:t xml:space="preserve">). – </w:t>
+      </w:r>
+      <w:proofErr w:type="spellStart"/>
+      <w:r>
+        <w:t>Litres</w:t>
+      </w:r>
+      <w:proofErr w:type="spellEnd"/>
+      <w:r>
+        <w:t>, 2022.</w:t>
+      </w:r>
+    </w:p>
+    <w:p>
+      <w:pPr>
+        <w:pStyle w:val="a9"/>
+        <w:numPr>
+          <w:ilvl w:val="0"/>
+          <w:numId w:val="28"/>
+        </w:numPr>
+        <w:tabs>
+          <w:tab w:val="left" w:pos="1134"/>
+        </w:tabs>
+        <w:ind w:left="0" w:firstLine="709"/>
+      </w:pPr>
+      <w:r>
+        <w:t xml:space="preserve">Хрусталева Е. Расширения конфигураций. Адаптация прикладных решений с сохранением поддержки в облаках и на земле. Разработка в системе «1С: Предприятие </w:t>
+      </w:r>
+      <w:proofErr w:type="gramStart"/>
+      <w:r>
+        <w:t>8.3»(</w:t>
+      </w:r>
+      <w:proofErr w:type="gramEnd"/>
+      <w:r>
+        <w:t xml:space="preserve">+ 2epub). – </w:t>
+      </w:r>
+      <w:proofErr w:type="spellStart"/>
+      <w:r>
+        <w:t>Litres</w:t>
+      </w:r>
+      <w:proofErr w:type="spellEnd"/>
+      <w:r>
+        <w:t>, 2022.</w:t>
+      </w:r>
+    </w:p>
+    <w:p>
+      <w:pPr>
+        <w:pStyle w:val="a9"/>
+        <w:numPr>
+          <w:ilvl w:val="0"/>
+          <w:numId w:val="28"/>
+        </w:numPr>
+        <w:tabs>
+          <w:tab w:val="left" w:pos="1134"/>
+        </w:tabs>
+        <w:ind w:left="0" w:firstLine="709"/>
+      </w:pPr>
+      <w:r>
+        <w:t xml:space="preserve">Хрусталева Е. Система взаимодействия. Коммуникации в бизнес-приложениях. Разработка в системе 1С: Предприятие 8.3 (+ </w:t>
+      </w:r>
+      <w:proofErr w:type="spellStart"/>
+      <w:r>
+        <w:t>epub</w:t>
+      </w:r>
+      <w:proofErr w:type="spellEnd"/>
+      <w:r>
+        <w:t xml:space="preserve">). – </w:t>
+      </w:r>
+      <w:proofErr w:type="spellStart"/>
+      <w:r>
+        <w:t>Litres</w:t>
+      </w:r>
+      <w:proofErr w:type="spellEnd"/>
+      <w:r>
+        <w:t>, 2022.</w:t>
+      </w:r>
+    </w:p>
+    <w:p>
+      <w:pPr>
+        <w:pStyle w:val="a9"/>
+        <w:numPr>
+          <w:ilvl w:val="0"/>
+          <w:numId w:val="28"/>
+        </w:numPr>
+        <w:tabs>
+          <w:tab w:val="left" w:pos="993"/>
+          <w:tab w:val="left" w:pos="1134"/>
+        </w:tabs>
+        <w:ind w:left="0" w:firstLine="709"/>
+      </w:pPr>
+      <w:r>
+        <w:t>Чагин С. С. Геймификация профессионального образования: стоит ли игра свеч? //Профессиональное образование и рынок труда. – 2021. – №. 1 (44). – С. 26-35.</w:t>
+      </w:r>
+    </w:p>
+    <w:p>
+      <w:pPr>
+        <w:pStyle w:val="a9"/>
+        <w:numPr>
+          <w:ilvl w:val="0"/>
+          <w:numId w:val="28"/>
+        </w:numPr>
+        <w:tabs>
+          <w:tab w:val="left" w:pos="993"/>
+          <w:tab w:val="left" w:pos="1134"/>
+        </w:tabs>
+        <w:ind w:left="0" w:firstLine="709"/>
+      </w:pPr>
+      <w:proofErr w:type="spellStart"/>
+      <w:r>
+        <w:t>Череватова</w:t>
+      </w:r>
+      <w:proofErr w:type="spellEnd"/>
+      <w:r>
+        <w:t xml:space="preserve"> Д. А., Куваева Е. Н. ОБЗОР ВОЗМОЖНОСТЕЙ 1С: ПРЕДПРИЯТИЕ ДЛЯ АВТОМАТИЗАЦИИ БИЗНЕС-ПРОЦЕССОВ //Вестник науки. – 2024. – Т. 4. – №. 12 (81). – С. 483-495.</w:t>
+      </w:r>
+    </w:p>
+    <w:p>
+      <w:pPr>
+        <w:pStyle w:val="a9"/>
+        <w:numPr>
+          <w:ilvl w:val="0"/>
+          <w:numId w:val="28"/>
+        </w:numPr>
+        <w:tabs>
+          <w:tab w:val="left" w:pos="993"/>
+          <w:tab w:val="left" w:pos="1134"/>
+        </w:tabs>
+        <w:ind w:left="0" w:firstLine="709"/>
+      </w:pPr>
+      <w:r>
+        <w:t>Шитова Т. Ф. Разработка и использование бизнес-процессов на платформе «1С: предприятие 8» //Проблемы внедрения цифровых технологий в различные сферы деятельности. – 2023. – С. 78-88.</w:t>
+      </w:r>
+    </w:p>
+    <w:p>
+      <w:pPr>
+        <w:spacing w:after="160" w:line="278" w:lineRule="auto"/>
+        <w:ind w:firstLine="0"/>
+        <w:jc w:val="left"/>
       </w:pPr>
       <w:r>
         <w:br w:type="page"/>
@@ -6665,6 +7284,80 @@
       <w:r>
         <w:t>Рисунок Г.8 – Вкладка «Telegram» главной страницы</w:t>
       </w:r>
+    </w:p>
+    <w:p>
+      <w:pPr>
+        <w:pStyle w:val="a3"/>
+        <w:jc w:val="center"/>
+      </w:pPr>
+    </w:p>
+    <w:p>
+      <w:pPr>
+        <w:pStyle w:val="a3"/>
+        <w:jc w:val="center"/>
+      </w:pPr>
+      <w:r>
+        <w:lastRenderedPageBreak/>
+        <w:drawing>
+          <wp:inline distT="0" distB="0" distL="0" distR="0" wp14:anchorId="5BFD62CB" wp14:editId="13FA3031">
+            <wp:extent cx="4206240" cy="3654941"/>
+            <wp:effectExtent l="0" t="0" r="3810" b="3175"/>
+            <wp:docPr id="1853888613" name="Рисунок 1"/>
+            <wp:cNvGraphicFramePr>
+              <a:graphicFrameLocks xmlns:a="http://schemas.openxmlformats.org/drawingml/2006/main" noChangeAspect="1"/>
+            </wp:cNvGraphicFramePr>
+            <a:graphic xmlns:a="http://schemas.openxmlformats.org/drawingml/2006/main">
+              <a:graphicData uri="http://schemas.openxmlformats.org/drawingml/2006/picture">
+                <pic:pic xmlns:pic="http://schemas.openxmlformats.org/drawingml/2006/picture">
+                  <pic:nvPicPr>
+                    <pic:cNvPr id="1853888613" name=""/>
+                    <pic:cNvPicPr/>
+                  </pic:nvPicPr>
+                  <pic:blipFill>
+                    <a:blip r:embed="rId36"/>
+                    <a:stretch>
+                      <a:fillRect/>
+                    </a:stretch>
+                  </pic:blipFill>
+                  <pic:spPr>
+                    <a:xfrm>
+                      <a:off x="0" y="0"/>
+                      <a:ext cx="4215009" cy="3662561"/>
+                    </a:xfrm>
+                    <a:prstGeom prst="rect">
+                      <a:avLst/>
+                    </a:prstGeom>
+                  </pic:spPr>
+                </pic:pic>
+              </a:graphicData>
+            </a:graphic>
+          </wp:inline>
+        </w:drawing>
+      </w:r>
+    </w:p>
+    <w:p>
+      <w:pPr>
+        <w:pStyle w:val="a3"/>
+        <w:jc w:val="center"/>
+      </w:pPr>
+      <w:r>
+        <w:t>Рисунок Г.</w:t>
+      </w:r>
+      <w:r>
+        <w:t>9</w:t>
+      </w:r>
+      <w:r>
+        <w:t xml:space="preserve"> – Вкладка </w:t>
+      </w:r>
+      <w:r>
+        <w:t>регистрации нового студента</w:t>
+      </w:r>
+    </w:p>
+    <w:p>
+      <w:pPr>
+        <w:pStyle w:val="a3"/>
+        <w:jc w:val="center"/>
+      </w:pPr>
     </w:p>
     <w:p>
       <w:pPr>
@@ -14753,6 +15446,92 @@
     </w:lvl>
   </w:abstractNum>
   <w:abstractNum w:abstractNumId="22" w15:restartNumberingAfterBreak="0">
+    <w:nsid w:val="73BD6462"/>
+    <w:multiLevelType w:val="hybridMultilevel"/>
+    <w:tmpl w:val="82EACDD8"/>
+    <w:lvl w:ilvl="0" w:tplc="0419000F">
+      <w:start w:val="1"/>
+      <w:numFmt w:val="decimal"/>
+      <w:lvlText w:val="%1."/>
+      <w:lvlJc w:val="left"/>
+      <w:pPr>
+        <w:ind w:left="1429" w:hanging="360"/>
+      </w:pPr>
+    </w:lvl>
+    <w:lvl w:ilvl="1" w:tplc="04190019" w:tentative="1">
+      <w:start w:val="1"/>
+      <w:numFmt w:val="lowerLetter"/>
+      <w:lvlText w:val="%2."/>
+      <w:lvlJc w:val="left"/>
+      <w:pPr>
+        <w:ind w:left="2149" w:hanging="360"/>
+      </w:pPr>
+    </w:lvl>
+    <w:lvl w:ilvl="2" w:tplc="0419001B" w:tentative="1">
+      <w:start w:val="1"/>
+      <w:numFmt w:val="lowerRoman"/>
+      <w:lvlText w:val="%3."/>
+      <w:lvlJc w:val="right"/>
+      <w:pPr>
+        <w:ind w:left="2869" w:hanging="180"/>
+      </w:pPr>
+    </w:lvl>
+    <w:lvl w:ilvl="3" w:tplc="0419000F" w:tentative="1">
+      <w:start w:val="1"/>
+      <w:numFmt w:val="decimal"/>
+      <w:lvlText w:val="%4."/>
+      <w:lvlJc w:val="left"/>
+      <w:pPr>
+        <w:ind w:left="3589" w:hanging="360"/>
+      </w:pPr>
+    </w:lvl>
+    <w:lvl w:ilvl="4" w:tplc="04190019" w:tentative="1">
+      <w:start w:val="1"/>
+      <w:numFmt w:val="lowerLetter"/>
+      <w:lvlText w:val="%5."/>
+      <w:lvlJc w:val="left"/>
+      <w:pPr>
+        <w:ind w:left="4309" w:hanging="360"/>
+      </w:pPr>
+    </w:lvl>
+    <w:lvl w:ilvl="5" w:tplc="0419001B" w:tentative="1">
+      <w:start w:val="1"/>
+      <w:numFmt w:val="lowerRoman"/>
+      <w:lvlText w:val="%6."/>
+      <w:lvlJc w:val="right"/>
+      <w:pPr>
+        <w:ind w:left="5029" w:hanging="180"/>
+      </w:pPr>
+    </w:lvl>
+    <w:lvl w:ilvl="6" w:tplc="0419000F" w:tentative="1">
+      <w:start w:val="1"/>
+      <w:numFmt w:val="decimal"/>
+      <w:lvlText w:val="%7."/>
+      <w:lvlJc w:val="left"/>
+      <w:pPr>
+        <w:ind w:left="5749" w:hanging="360"/>
+      </w:pPr>
+    </w:lvl>
+    <w:lvl w:ilvl="7" w:tplc="04190019" w:tentative="1">
+      <w:start w:val="1"/>
+      <w:numFmt w:val="lowerLetter"/>
+      <w:lvlText w:val="%8."/>
+      <w:lvlJc w:val="left"/>
+      <w:pPr>
+        <w:ind w:left="6469" w:hanging="360"/>
+      </w:pPr>
+    </w:lvl>
+    <w:lvl w:ilvl="8" w:tplc="0419001B" w:tentative="1">
+      <w:start w:val="1"/>
+      <w:numFmt w:val="lowerRoman"/>
+      <w:lvlText w:val="%9."/>
+      <w:lvlJc w:val="right"/>
+      <w:pPr>
+        <w:ind w:left="7189" w:hanging="180"/>
+      </w:pPr>
+    </w:lvl>
+  </w:abstractNum>
+  <w:abstractNum w:abstractNumId="23" w15:restartNumberingAfterBreak="0">
     <w:nsid w:val="743B5C06"/>
     <w:multiLevelType w:val="multilevel"/>
     <w:tmpl w:val="5980F9C8"/>
@@ -14838,7 +15617,7 @@
       </w:pPr>
     </w:lvl>
   </w:abstractNum>
-  <w:abstractNum w:abstractNumId="23" w15:restartNumberingAfterBreak="0">
+  <w:abstractNum w:abstractNumId="24" w15:restartNumberingAfterBreak="0">
     <w:nsid w:val="7B344422"/>
     <w:multiLevelType w:val="hybridMultilevel"/>
     <w:tmpl w:val="324E36CE"/>
@@ -15024,7 +15803,7 @@
     <w:abstractNumId w:val="20"/>
   </w:num>
   <w:num w:numId="16" w16cid:durableId="355041104">
-    <w:abstractNumId w:val="22"/>
+    <w:abstractNumId w:val="23"/>
   </w:num>
   <w:num w:numId="17" w16cid:durableId="1764719172">
     <w:abstractNumId w:val="2"/>
@@ -15036,7 +15815,7 @@
     <w:abstractNumId w:val="10"/>
   </w:num>
   <w:num w:numId="20" w16cid:durableId="635452883">
-    <w:abstractNumId w:val="23"/>
+    <w:abstractNumId w:val="24"/>
   </w:num>
   <w:num w:numId="21" w16cid:durableId="2085253353">
     <w:abstractNumId w:val="17"/>
@@ -15109,6 +15888,9 @@
   </w:num>
   <w:num w:numId="27" w16cid:durableId="1205563811">
     <w:abstractNumId w:val="15"/>
+  </w:num>
+  <w:num w:numId="28" w16cid:durableId="731542071">
+    <w:abstractNumId w:val="22"/>
   </w:num>
 </w:numbering>
 </file>

--- a/Документация/ОтчетПДП_Батракова.docx
+++ b/Документация/ОтчетПДП_Батракова.docx
@@ -226,7 +226,6 @@
         </w:rPr>
         <w:t xml:space="preserve"> «</w:t>
       </w:r>
-      <w:proofErr w:type="gramStart"/>
       <w:r>
         <w:rPr>
           <w:rFonts w:eastAsia="Times New Roman" w:cs="Times New Roman"/>
@@ -242,16 +241,7 @@
           <w:szCs w:val="28"/>
           <w:lang w:eastAsia="ru-RU"/>
         </w:rPr>
-        <w:t>»_</w:t>
-      </w:r>
-      <w:proofErr w:type="gramEnd"/>
-      <w:r>
-        <w:rPr>
-          <w:rFonts w:eastAsia="Times New Roman" w:cs="Times New Roman"/>
-          <w:szCs w:val="28"/>
-          <w:lang w:eastAsia="ru-RU"/>
-        </w:rPr>
-        <w:t>_</w:t>
+        <w:t>»__</w:t>
       </w:r>
       <w:r>
         <w:rPr>
@@ -894,21 +884,29 @@
         <w:rPr>
           <w:rFonts w:asciiTheme="minorHAnsi" w:eastAsiaTheme="minorEastAsia" w:hAnsiTheme="minorHAnsi"/>
           <w:kern w:val="2"/>
-          <w:szCs w:val="24"/>
+          <w:szCs w:val="28"/>
           <w:lang w:eastAsia="ru-RU"/>
           <w14:ligatures w14:val="standardContextual"/>
         </w:rPr>
       </w:pPr>
       <w:r>
+        <w:rPr>
+          <w:sz w:val="24"/>
+          <w:szCs w:val="20"/>
+        </w:rPr>
         <w:fldChar w:fldCharType="begin"/>
       </w:r>
       <w:r>
         <w:instrText xml:space="preserve"> TOC \o "1-3" \h \z \u </w:instrText>
       </w:r>
       <w:r>
+        <w:rPr>
+          <w:sz w:val="24"/>
+          <w:szCs w:val="20"/>
+        </w:rPr>
         <w:fldChar w:fldCharType="separate"/>
       </w:r>
-      <w:hyperlink w:anchor="_Toc198034500" w:history="1">
+      <w:hyperlink w:anchor="_Toc198132068" w:history="1">
         <w:r>
           <w:rPr>
             <w:rStyle w:val="af"/>
@@ -931,7 +929,7 @@
           <w:rPr>
             <w:webHidden/>
           </w:rPr>
-          <w:instrText xml:space="preserve"> PAGEREF _Toc198034500 \h </w:instrText>
+          <w:instrText xml:space="preserve"> PAGEREF _Toc198132068 \h </w:instrText>
         </w:r>
         <w:r>
           <w:rPr>
@@ -969,7 +967,7 @@
           <w14:ligatures w14:val="standardContextual"/>
         </w:rPr>
       </w:pPr>
-      <w:hyperlink w:anchor="_Toc198034501" w:history="1">
+      <w:hyperlink w:anchor="_Toc198132069" w:history="1">
         <w:r>
           <w:rPr>
             <w:rStyle w:val="af"/>
@@ -980,7 +978,7 @@
           <w:rPr>
             <w:rFonts w:asciiTheme="minorHAnsi" w:eastAsiaTheme="minorEastAsia" w:hAnsiTheme="minorHAnsi"/>
             <w:kern w:val="2"/>
-            <w:szCs w:val="24"/>
+            <w:sz w:val="24"/>
             <w:lang w:eastAsia="ru-RU"/>
             <w14:ligatures w14:val="standardContextual"/>
           </w:rPr>
@@ -989,12 +987,16 @@
         <w:r>
           <w:rPr>
             <w:rStyle w:val="af"/>
+            <w:sz w:val="24"/>
+            <w:szCs w:val="20"/>
           </w:rPr>
           <w:t>КОМПЬЮТЕРНО-ТЕЛЕКОММУНИКАЦИОННЫЕ СИСТЕМЫ И СЕТИ</w:t>
         </w:r>
         <w:r>
           <w:rPr>
             <w:webHidden/>
+            <w:sz w:val="24"/>
+            <w:szCs w:val="20"/>
           </w:rPr>
           <w:tab/>
         </w:r>
@@ -1008,7 +1010,7 @@
           <w:rPr>
             <w:webHidden/>
           </w:rPr>
-          <w:instrText xml:space="preserve"> PAGEREF _Toc198034501 \h </w:instrText>
+          <w:instrText xml:space="preserve"> PAGEREF _Toc198132069 \h </w:instrText>
         </w:r>
         <w:r>
           <w:rPr>
@@ -1052,7 +1054,7 @@
           <w14:ligatures w14:val="standardContextual"/>
         </w:rPr>
       </w:pPr>
-      <w:hyperlink w:anchor="_Toc198034502" w:history="1">
+      <w:hyperlink w:anchor="_Toc198132070" w:history="1">
         <w:r>
           <w:rPr>
             <w:rStyle w:val="af"/>
@@ -1099,7 +1101,7 @@
             <w:noProof/>
             <w:webHidden/>
           </w:rPr>
-          <w:instrText xml:space="preserve"> PAGEREF _Toc198034502 \h </w:instrText>
+          <w:instrText xml:space="preserve"> PAGEREF _Toc198132070 \h </w:instrText>
         </w:r>
         <w:r>
           <w:rPr>
@@ -1147,7 +1149,7 @@
           <w14:ligatures w14:val="standardContextual"/>
         </w:rPr>
       </w:pPr>
-      <w:hyperlink w:anchor="_Toc198034503" w:history="1">
+      <w:hyperlink w:anchor="_Toc198132071" w:history="1">
         <w:r>
           <w:rPr>
             <w:rStyle w:val="af"/>
@@ -1194,7 +1196,7 @@
             <w:noProof/>
             <w:webHidden/>
           </w:rPr>
-          <w:instrText xml:space="preserve"> PAGEREF _Toc198034503 \h </w:instrText>
+          <w:instrText xml:space="preserve"> PAGEREF _Toc198132071 \h </w:instrText>
         </w:r>
         <w:r>
           <w:rPr>
@@ -1242,7 +1244,7 @@
           <w14:ligatures w14:val="standardContextual"/>
         </w:rPr>
       </w:pPr>
-      <w:hyperlink w:anchor="_Toc198034504" w:history="1">
+      <w:hyperlink w:anchor="_Toc198132072" w:history="1">
         <w:r>
           <w:rPr>
             <w:rStyle w:val="af"/>
@@ -1289,7 +1291,7 @@
             <w:noProof/>
             <w:webHidden/>
           </w:rPr>
-          <w:instrText xml:space="preserve"> PAGEREF _Toc198034504 \h </w:instrText>
+          <w:instrText xml:space="preserve"> PAGEREF _Toc198132072 \h </w:instrText>
         </w:r>
         <w:r>
           <w:rPr>
@@ -1331,7 +1333,7 @@
           <w14:ligatures w14:val="standardContextual"/>
         </w:rPr>
       </w:pPr>
-      <w:hyperlink w:anchor="_Toc198034505" w:history="1">
+      <w:hyperlink w:anchor="_Toc198132073" w:history="1">
         <w:r>
           <w:rPr>
             <w:rStyle w:val="af"/>
@@ -1372,7 +1374,7 @@
           <w:rPr>
             <w:webHidden/>
           </w:rPr>
-          <w:instrText xml:space="preserve"> PAGEREF _Toc198034505 \h </w:instrText>
+          <w:instrText xml:space="preserve"> PAGEREF _Toc198132073 \h </w:instrText>
         </w:r>
         <w:r>
           <w:rPr>
@@ -1416,7 +1418,7 @@
           <w14:ligatures w14:val="standardContextual"/>
         </w:rPr>
       </w:pPr>
-      <w:hyperlink w:anchor="_Toc198034506" w:history="1">
+      <w:hyperlink w:anchor="_Toc198132074" w:history="1">
         <w:r>
           <w:rPr>
             <w:rStyle w:val="af"/>
@@ -1463,7 +1465,7 @@
             <w:noProof/>
             <w:webHidden/>
           </w:rPr>
-          <w:instrText xml:space="preserve"> PAGEREF _Toc198034506 \h </w:instrText>
+          <w:instrText xml:space="preserve"> PAGEREF _Toc198132074 \h </w:instrText>
         </w:r>
         <w:r>
           <w:rPr>
@@ -1511,7 +1513,7 @@
           <w14:ligatures w14:val="standardContextual"/>
         </w:rPr>
       </w:pPr>
-      <w:hyperlink w:anchor="_Toc198034507" w:history="1">
+      <w:hyperlink w:anchor="_Toc198132075" w:history="1">
         <w:r>
           <w:rPr>
             <w:rStyle w:val="af"/>
@@ -1559,7 +1561,7 @@
             <w:noProof/>
             <w:webHidden/>
           </w:rPr>
-          <w:instrText xml:space="preserve"> PAGEREF _Toc198034507 \h </w:instrText>
+          <w:instrText xml:space="preserve"> PAGEREF _Toc198132075 \h </w:instrText>
         </w:r>
         <w:r>
           <w:rPr>
@@ -1579,7 +1581,7 @@
             <w:noProof/>
             <w:webHidden/>
           </w:rPr>
-          <w:t>18</w:t>
+          <w:t>19</w:t>
         </w:r>
         <w:r>
           <w:rPr>
@@ -1607,7 +1609,7 @@
           <w14:ligatures w14:val="standardContextual"/>
         </w:rPr>
       </w:pPr>
-      <w:hyperlink w:anchor="_Toc198034508" w:history="1">
+      <w:hyperlink w:anchor="_Toc198132076" w:history="1">
         <w:r>
           <w:rPr>
             <w:rStyle w:val="af"/>
@@ -1654,7 +1656,7 @@
             <w:noProof/>
             <w:webHidden/>
           </w:rPr>
-          <w:instrText xml:space="preserve"> PAGEREF _Toc198034508 \h </w:instrText>
+          <w:instrText xml:space="preserve"> PAGEREF _Toc198132076 \h </w:instrText>
         </w:r>
         <w:r>
           <w:rPr>
@@ -1674,7 +1676,7 @@
             <w:noProof/>
             <w:webHidden/>
           </w:rPr>
-          <w:t>21</w:t>
+          <w:t>22</w:t>
         </w:r>
         <w:r>
           <w:rPr>
@@ -1691,12 +1693,12 @@
         <w:rPr>
           <w:rFonts w:asciiTheme="minorHAnsi" w:eastAsiaTheme="minorEastAsia" w:hAnsiTheme="minorHAnsi"/>
           <w:kern w:val="2"/>
-          <w:szCs w:val="24"/>
+          <w:szCs w:val="28"/>
           <w:lang w:eastAsia="ru-RU"/>
           <w14:ligatures w14:val="standardContextual"/>
         </w:rPr>
       </w:pPr>
-      <w:hyperlink w:anchor="_Toc198034509" w:history="1">
+      <w:hyperlink w:anchor="_Toc198132077" w:history="1">
         <w:r>
           <w:rPr>
             <w:rStyle w:val="af"/>
@@ -1719,68 +1721,7 @@
           <w:rPr>
             <w:webHidden/>
           </w:rPr>
-          <w:instrText xml:space="preserve"> PAGEREF _Toc198034509 \h </w:instrText>
-        </w:r>
-        <w:r>
-          <w:rPr>
-            <w:webHidden/>
-          </w:rPr>
-        </w:r>
-        <w:r>
-          <w:rPr>
-            <w:webHidden/>
-          </w:rPr>
-          <w:fldChar w:fldCharType="separate"/>
-        </w:r>
-        <w:r>
-          <w:rPr>
-            <w:webHidden/>
-          </w:rPr>
-          <w:t>23</w:t>
-        </w:r>
-        <w:r>
-          <w:rPr>
-            <w:webHidden/>
-          </w:rPr>
-          <w:fldChar w:fldCharType="end"/>
-        </w:r>
-      </w:hyperlink>
-    </w:p>
-    <w:p>
-      <w:pPr>
-        <w:pStyle w:val="11"/>
-        <w:rPr>
-          <w:rFonts w:asciiTheme="minorHAnsi" w:eastAsiaTheme="minorEastAsia" w:hAnsiTheme="minorHAnsi"/>
-          <w:kern w:val="2"/>
-          <w:szCs w:val="24"/>
-          <w:lang w:eastAsia="ru-RU"/>
-          <w14:ligatures w14:val="standardContextual"/>
-        </w:rPr>
-      </w:pPr>
-      <w:hyperlink w:anchor="_Toc198034510" w:history="1">
-        <w:r>
-          <w:rPr>
-            <w:rStyle w:val="af"/>
-          </w:rPr>
-          <w:t>ПРИЛОЖЕНИЕ А</w:t>
-        </w:r>
-        <w:r>
-          <w:rPr>
-            <w:webHidden/>
-          </w:rPr>
-          <w:tab/>
-        </w:r>
-        <w:r>
-          <w:rPr>
-            <w:webHidden/>
-          </w:rPr>
-          <w:fldChar w:fldCharType="begin"/>
-        </w:r>
-        <w:r>
-          <w:rPr>
-            <w:webHidden/>
-          </w:rPr>
-          <w:instrText xml:space="preserve"> PAGEREF _Toc198034510 \h </w:instrText>
+          <w:instrText xml:space="preserve"> PAGEREF _Toc198132077 \h </w:instrText>
         </w:r>
         <w:r>
           <w:rPr>
@@ -1813,17 +1754,17 @@
         <w:rPr>
           <w:rFonts w:asciiTheme="minorHAnsi" w:eastAsiaTheme="minorEastAsia" w:hAnsiTheme="minorHAnsi"/>
           <w:kern w:val="2"/>
-          <w:szCs w:val="24"/>
+          <w:szCs w:val="28"/>
           <w:lang w:eastAsia="ru-RU"/>
           <w14:ligatures w14:val="standardContextual"/>
         </w:rPr>
       </w:pPr>
-      <w:hyperlink w:anchor="_Toc198034511" w:history="1">
+      <w:hyperlink w:anchor="_Toc198132078" w:history="1">
         <w:r>
           <w:rPr>
             <w:rStyle w:val="af"/>
           </w:rPr>
-          <w:t>ПРИЛОЖЕНИЕ Б</w:t>
+          <w:t>СПИСОК ИСПОЛЬЗОВАННЫХ ИСТОЧНИКОВ</w:t>
         </w:r>
         <w:r>
           <w:rPr>
@@ -1841,7 +1782,7 @@
           <w:rPr>
             <w:webHidden/>
           </w:rPr>
-          <w:instrText xml:space="preserve"> PAGEREF _Toc198034511 \h </w:instrText>
+          <w:instrText xml:space="preserve"> PAGEREF _Toc198132078 \h </w:instrText>
         </w:r>
         <w:r>
           <w:rPr>
@@ -1874,12 +1815,134 @@
         <w:rPr>
           <w:rFonts w:asciiTheme="minorHAnsi" w:eastAsiaTheme="minorEastAsia" w:hAnsiTheme="minorHAnsi"/>
           <w:kern w:val="2"/>
-          <w:szCs w:val="24"/>
+          <w:szCs w:val="28"/>
           <w:lang w:eastAsia="ru-RU"/>
           <w14:ligatures w14:val="standardContextual"/>
         </w:rPr>
       </w:pPr>
-      <w:hyperlink w:anchor="_Toc198034512" w:history="1">
+      <w:hyperlink w:anchor="_Toc198132079" w:history="1">
+        <w:r>
+          <w:rPr>
+            <w:rStyle w:val="af"/>
+          </w:rPr>
+          <w:t>ПРИЛОЖЕНИЕ А</w:t>
+        </w:r>
+        <w:r>
+          <w:rPr>
+            <w:webHidden/>
+          </w:rPr>
+          <w:tab/>
+        </w:r>
+        <w:r>
+          <w:rPr>
+            <w:webHidden/>
+          </w:rPr>
+          <w:fldChar w:fldCharType="begin"/>
+        </w:r>
+        <w:r>
+          <w:rPr>
+            <w:webHidden/>
+          </w:rPr>
+          <w:instrText xml:space="preserve"> PAGEREF _Toc198132079 \h </w:instrText>
+        </w:r>
+        <w:r>
+          <w:rPr>
+            <w:webHidden/>
+          </w:rPr>
+        </w:r>
+        <w:r>
+          <w:rPr>
+            <w:webHidden/>
+          </w:rPr>
+          <w:fldChar w:fldCharType="separate"/>
+        </w:r>
+        <w:r>
+          <w:rPr>
+            <w:webHidden/>
+          </w:rPr>
+          <w:t>28</w:t>
+        </w:r>
+        <w:r>
+          <w:rPr>
+            <w:webHidden/>
+          </w:rPr>
+          <w:fldChar w:fldCharType="end"/>
+        </w:r>
+      </w:hyperlink>
+    </w:p>
+    <w:p>
+      <w:pPr>
+        <w:pStyle w:val="11"/>
+        <w:rPr>
+          <w:rFonts w:asciiTheme="minorHAnsi" w:eastAsiaTheme="minorEastAsia" w:hAnsiTheme="minorHAnsi"/>
+          <w:kern w:val="2"/>
+          <w:szCs w:val="28"/>
+          <w:lang w:eastAsia="ru-RU"/>
+          <w14:ligatures w14:val="standardContextual"/>
+        </w:rPr>
+      </w:pPr>
+      <w:hyperlink w:anchor="_Toc198132080" w:history="1">
+        <w:r>
+          <w:rPr>
+            <w:rStyle w:val="af"/>
+          </w:rPr>
+          <w:t>ПРИЛОЖЕНИЕ Б</w:t>
+        </w:r>
+        <w:r>
+          <w:rPr>
+            <w:webHidden/>
+          </w:rPr>
+          <w:tab/>
+        </w:r>
+        <w:r>
+          <w:rPr>
+            <w:webHidden/>
+          </w:rPr>
+          <w:fldChar w:fldCharType="begin"/>
+        </w:r>
+        <w:r>
+          <w:rPr>
+            <w:webHidden/>
+          </w:rPr>
+          <w:instrText xml:space="preserve"> PAGEREF _Toc198132080 \h </w:instrText>
+        </w:r>
+        <w:r>
+          <w:rPr>
+            <w:webHidden/>
+          </w:rPr>
+        </w:r>
+        <w:r>
+          <w:rPr>
+            <w:webHidden/>
+          </w:rPr>
+          <w:fldChar w:fldCharType="separate"/>
+        </w:r>
+        <w:r>
+          <w:rPr>
+            <w:webHidden/>
+          </w:rPr>
+          <w:t>29</w:t>
+        </w:r>
+        <w:r>
+          <w:rPr>
+            <w:webHidden/>
+          </w:rPr>
+          <w:fldChar w:fldCharType="end"/>
+        </w:r>
+      </w:hyperlink>
+    </w:p>
+    <w:p>
+      <w:pPr>
+        <w:pStyle w:val="11"/>
+        <w:rPr>
+          <w:rFonts w:asciiTheme="minorHAnsi" w:eastAsiaTheme="minorEastAsia" w:hAnsiTheme="minorHAnsi"/>
+          <w:kern w:val="2"/>
+          <w:szCs w:val="28"/>
+          <w:lang w:eastAsia="ru-RU"/>
+          <w14:ligatures w14:val="standardContextual"/>
+        </w:rPr>
+      </w:pPr>
+      <w:hyperlink w:anchor="_Toc198132081" w:history="1">
         <w:r>
           <w:rPr>
             <w:rStyle w:val="af"/>
@@ -1902,7 +1965,7 @@
           <w:rPr>
             <w:webHidden/>
           </w:rPr>
-          <w:instrText xml:space="preserve"> PAGEREF _Toc198034512 \h </w:instrText>
+          <w:instrText xml:space="preserve"> PAGEREF _Toc198132081 \h </w:instrText>
         </w:r>
         <w:r>
           <w:rPr>
@@ -1919,7 +1982,7 @@
           <w:rPr>
             <w:webHidden/>
           </w:rPr>
-          <w:t>27</w:t>
+          <w:t>31</w:t>
         </w:r>
         <w:r>
           <w:rPr>
@@ -1935,12 +1998,12 @@
         <w:rPr>
           <w:rFonts w:asciiTheme="minorHAnsi" w:eastAsiaTheme="minorEastAsia" w:hAnsiTheme="minorHAnsi"/>
           <w:kern w:val="2"/>
-          <w:szCs w:val="24"/>
+          <w:szCs w:val="28"/>
           <w:lang w:eastAsia="ru-RU"/>
           <w14:ligatures w14:val="standardContextual"/>
         </w:rPr>
       </w:pPr>
-      <w:hyperlink w:anchor="_Toc198034513" w:history="1">
+      <w:hyperlink w:anchor="_Toc198132082" w:history="1">
         <w:r>
           <w:rPr>
             <w:rStyle w:val="af"/>
@@ -1963,7 +2026,7 @@
           <w:rPr>
             <w:webHidden/>
           </w:rPr>
-          <w:instrText xml:space="preserve"> PAGEREF _Toc198034513 \h </w:instrText>
+          <w:instrText xml:space="preserve"> PAGEREF _Toc198132082 \h </w:instrText>
         </w:r>
         <w:r>
           <w:rPr>
@@ -1980,7 +2043,7 @@
           <w:rPr>
             <w:webHidden/>
           </w:rPr>
-          <w:t>30</w:t>
+          <w:t>34</w:t>
         </w:r>
         <w:r>
           <w:rPr>
@@ -1996,12 +2059,12 @@
         <w:rPr>
           <w:rFonts w:asciiTheme="minorHAnsi" w:eastAsiaTheme="minorEastAsia" w:hAnsiTheme="minorHAnsi"/>
           <w:kern w:val="2"/>
-          <w:szCs w:val="24"/>
+          <w:szCs w:val="28"/>
           <w:lang w:eastAsia="ru-RU"/>
           <w14:ligatures w14:val="standardContextual"/>
         </w:rPr>
       </w:pPr>
-      <w:hyperlink w:anchor="_Toc198034514" w:history="1">
+      <w:hyperlink w:anchor="_Toc198132083" w:history="1">
         <w:r>
           <w:rPr>
             <w:rStyle w:val="af"/>
@@ -2024,7 +2087,7 @@
           <w:rPr>
             <w:webHidden/>
           </w:rPr>
-          <w:instrText xml:space="preserve"> PAGEREF _Toc198034514 \h </w:instrText>
+          <w:instrText xml:space="preserve"> PAGEREF _Toc198132083 \h </w:instrText>
         </w:r>
         <w:r>
           <w:rPr>
@@ -2041,7 +2104,7 @@
           <w:rPr>
             <w:webHidden/>
           </w:rPr>
-          <w:t>33</w:t>
+          <w:t>38</w:t>
         </w:r>
         <w:r>
           <w:rPr>
@@ -2102,7 +2165,7 @@
           <w:rFonts w:eastAsia="Malgun Gothic"/>
         </w:rPr>
       </w:pPr>
-      <w:bookmarkStart w:id="2" w:name="_Toc198034500"/>
+      <w:bookmarkStart w:id="2" w:name="_Toc198132068"/>
       <w:r>
         <w:rPr>
           <w:rFonts w:eastAsia="Malgun Gothic"/>
@@ -2899,7 +2962,7 @@
         <w:spacing w:after="160"/>
         <w:ind w:left="0" w:firstLine="709"/>
       </w:pPr>
-      <w:bookmarkStart w:id="3" w:name="_Toc198034501"/>
+      <w:bookmarkStart w:id="3" w:name="_Toc198132069"/>
       <w:r>
         <w:lastRenderedPageBreak/>
         <w:t>КОМПЬЮТЕРНО-ТЕЛЕКОММУНИКАЦИОННЫЕ СИСТЕМЫ И СЕТИ</w:t>
@@ -2918,7 +2981,7 @@
         </w:tabs>
         <w:ind w:left="0" w:firstLine="709"/>
       </w:pPr>
-      <w:bookmarkStart w:id="4" w:name="_Toc198034502"/>
+      <w:bookmarkStart w:id="4" w:name="_Toc198132070"/>
       <w:r>
         <w:t>Аппаратное и программное обеспечение предприятия</w:t>
       </w:r>
@@ -3390,13 +3453,8 @@
         </w:tabs>
         <w:ind w:left="0" w:firstLine="709"/>
       </w:pPr>
-      <w:proofErr w:type="gramStart"/>
-      <w:r>
-        <w:t>оказывается</w:t>
-      </w:r>
-      <w:proofErr w:type="gramEnd"/>
-      <w:r>
-        <w:t xml:space="preserve"> техническая поддержка в рамках гарантийного обслуживания или платных контрактов.</w:t>
+      <w:r>
+        <w:t>оказывается техническая поддержка в рамках гарантийного обслуживания или платных контрактов.</w:t>
       </w:r>
     </w:p>
     <w:p>
@@ -3423,7 +3481,7 @@
         </w:tabs>
         <w:ind w:left="0" w:firstLine="709"/>
       </w:pPr>
-      <w:bookmarkStart w:id="5" w:name="_Toc198034503"/>
+      <w:bookmarkStart w:id="5" w:name="_Toc198132071"/>
       <w:r>
         <w:t>Организация межсетевого взаимодействия подразделений предприятия</w:t>
       </w:r>
@@ -3595,7 +3653,7 @@
         </w:tabs>
         <w:ind w:left="0" w:firstLine="709"/>
       </w:pPr>
-      <w:bookmarkStart w:id="6" w:name="_Toc198034504"/>
+      <w:bookmarkStart w:id="6" w:name="_Toc198132072"/>
       <w:r>
         <w:t>Организация защиты информации на предприятии</w:t>
       </w:r>
@@ -3942,7 +4000,7 @@
           <w:szCs w:val="28"/>
         </w:rPr>
       </w:pPr>
-      <w:bookmarkStart w:id="7" w:name="_Toc198034505"/>
+      <w:bookmarkStart w:id="7" w:name="_Toc198132073"/>
       <w:r>
         <w:rPr>
           <w:rFonts w:cs="Times New Roman"/>
@@ -3965,7 +4023,7 @@
         </w:tabs>
         <w:ind w:left="0" w:firstLine="709"/>
       </w:pPr>
-      <w:bookmarkStart w:id="8" w:name="_Toc198034506"/>
+      <w:bookmarkStart w:id="8" w:name="_Toc198132074"/>
       <w:r>
         <w:t>Проектирование модели программного продукта</w:t>
       </w:r>
@@ -4738,7 +4796,7 @@
           <w:lang w:val="en-GB"/>
         </w:rPr>
       </w:pPr>
-      <w:bookmarkStart w:id="9" w:name="_Toc198034507"/>
+      <w:bookmarkStart w:id="9" w:name="_Toc198132075"/>
       <w:r>
         <w:lastRenderedPageBreak/>
         <w:t>Разработка программных модулей программного продукта</w:t>
@@ -5297,12 +5355,13 @@
     <w:p/>
     <w:p>
       <w:pPr>
-        <w:pStyle w:val="a9"/>
-        <w:tabs>
-          <w:tab w:val="left" w:pos="1134"/>
-        </w:tabs>
-        <w:ind w:left="709" w:firstLine="0"/>
-      </w:pPr>
+        <w:spacing w:after="160" w:line="278" w:lineRule="auto"/>
+        <w:ind w:firstLine="0"/>
+        <w:jc w:val="left"/>
+      </w:pPr>
+      <w:r>
+        <w:br w:type="page"/>
+      </w:r>
     </w:p>
     <w:p>
       <w:pPr>
@@ -5316,8 +5375,9 @@
         </w:tabs>
         <w:ind w:left="0" w:firstLine="709"/>
       </w:pPr>
-      <w:bookmarkStart w:id="10" w:name="_Toc198034508"/>
-      <w:r>
+      <w:bookmarkStart w:id="10" w:name="_Toc198132076"/>
+      <w:r>
+        <w:lastRenderedPageBreak/>
         <w:t>Тестирование и отладка программных модулей программного продукта</w:t>
       </w:r>
       <w:bookmarkEnd w:id="10"/>
@@ -5325,7 +5385,6 @@
     <w:p/>
     <w:p>
       <w:r>
-        <w:lastRenderedPageBreak/>
         <w:t>Для обеспечения высокого уровня надежности и функциональности модуля отправки сообщений в Telegram проведена тщательная подготовка и разработка специализированных тестов. Всего создано пять уникальных тест-кейсов, каждый из которых направлен на проверку отдельных аспектов работы модуля. Эти кейсы позволяют убедиться в правильности реализации всех заявленных требований и обеспечивают высокую степень покрытия возможных сценариев использования модуля.</w:t>
       </w:r>
     </w:p>
@@ -5365,7 +5424,7 @@
       <w:bookmarkStart w:id="13" w:name="_Toc195790585"/>
       <w:bookmarkStart w:id="14" w:name="_Toc195790683"/>
       <w:bookmarkStart w:id="15" w:name="_Toc195823211"/>
-      <w:bookmarkStart w:id="16" w:name="_Toc198034509"/>
+      <w:bookmarkStart w:id="16" w:name="_Toc198132077"/>
       <w:r>
         <w:lastRenderedPageBreak/>
         <w:t>ЗАКЛЮЧЕНИЕ</w:t>
@@ -5452,6 +5511,7 @@
       <w:pPr>
         <w:pStyle w:val="1"/>
       </w:pPr>
+      <w:bookmarkStart w:id="17" w:name="_Toc198132078"/>
       <w:r>
         <w:lastRenderedPageBreak/>
         <w:t>СПИСОК ИСПОЛЬЗОВАНН</w:t>
@@ -5459,6 +5519,7 @@
       <w:r>
         <w:t>ЫХ ИСТОЧНИКОВ</w:t>
       </w:r>
+      <w:bookmarkEnd w:id="17"/>
     </w:p>
     <w:p/>
     <w:p>
@@ -5654,15 +5715,7 @@
       </w:r>
       <w:proofErr w:type="spellEnd"/>
       <w:r>
-        <w:t xml:space="preserve"> В. С., Родюков А. В. Системные технологии формирования контура управления данными </w:t>
-      </w:r>
-      <w:proofErr w:type="gramStart"/>
-      <w:r>
-        <w:t>личного кабинета</w:t>
-      </w:r>
-      <w:proofErr w:type="gramEnd"/>
-      <w:r>
-        <w:t xml:space="preserve"> поступающего на базе платформы «1С: Предприятие 8.3» //Информатика и образование. – 2021. – №. 2. – С. 12-23.</w:t>
+        <w:t xml:space="preserve"> В. С., Родюков А. В. Системные технологии формирования контура управления данными личного кабинета поступающего на базе платформы «1С: Предприятие 8.3» //Информатика и образование. – 2021. – №. 2. – С. 12-23.</w:t>
       </w:r>
     </w:p>
     <w:p>
@@ -5738,10 +5791,7 @@
         <w:t>В</w:t>
       </w:r>
       <w:r>
-        <w:t>опросы современной филологии и проблемы методики обучения языкам</w:t>
-      </w:r>
-      <w:r>
-        <w:t>. – 2020. – С. 239-242.</w:t>
+        <w:t>опросы современной филологии и проблемы методики обучения языкам. – 2020. – С. 239-242.</w:t>
       </w:r>
       <w:r>
         <w:rPr>
@@ -5908,15 +5958,7 @@
         <w:ind w:left="0" w:firstLine="709"/>
       </w:pPr>
       <w:r>
-        <w:t xml:space="preserve">Хрусталева Е. Расширения конфигураций. Адаптация прикладных решений с сохранением поддержки в облаках и на земле. Разработка в системе «1С: Предприятие </w:t>
-      </w:r>
-      <w:proofErr w:type="gramStart"/>
-      <w:r>
-        <w:t>8.3»(</w:t>
-      </w:r>
-      <w:proofErr w:type="gramEnd"/>
-      <w:r>
-        <w:t xml:space="preserve">+ 2epub). – </w:t>
+        <w:t xml:space="preserve">Хрусталева Е. Расширения конфигураций. Адаптация прикладных решений с сохранением поддержки в облаках и на земле. Разработка в системе «1С: Предприятие 8.3»(+ 2epub). – </w:t>
       </w:r>
       <w:proofErr w:type="spellStart"/>
       <w:r>
@@ -6030,22 +6072,22 @@
         <w:pStyle w:val="1"/>
         <w:jc w:val="right"/>
       </w:pPr>
-      <w:bookmarkStart w:id="17" w:name="_Toc195789003"/>
-      <w:bookmarkStart w:id="18" w:name="_Toc195790496"/>
-      <w:bookmarkStart w:id="19" w:name="_Toc195790586"/>
-      <w:bookmarkStart w:id="20" w:name="_Toc195790684"/>
-      <w:bookmarkStart w:id="21" w:name="_Toc195823212"/>
-      <w:bookmarkStart w:id="22" w:name="_Toc198034510"/>
+      <w:bookmarkStart w:id="18" w:name="_Toc195789003"/>
+      <w:bookmarkStart w:id="19" w:name="_Toc195790496"/>
+      <w:bookmarkStart w:id="20" w:name="_Toc195790586"/>
+      <w:bookmarkStart w:id="21" w:name="_Toc195790684"/>
+      <w:bookmarkStart w:id="22" w:name="_Toc195823212"/>
+      <w:bookmarkStart w:id="23" w:name="_Toc198132079"/>
       <w:r>
         <w:lastRenderedPageBreak/>
         <w:t>ПРИЛОЖЕНИЕ А</w:t>
       </w:r>
-      <w:bookmarkEnd w:id="17"/>
       <w:bookmarkEnd w:id="18"/>
       <w:bookmarkEnd w:id="19"/>
       <w:bookmarkEnd w:id="20"/>
       <w:bookmarkEnd w:id="21"/>
       <w:bookmarkEnd w:id="22"/>
+      <w:bookmarkEnd w:id="23"/>
     </w:p>
     <w:p>
       <w:pPr>
@@ -6154,12 +6196,12 @@
         <w:pStyle w:val="1"/>
         <w:jc w:val="right"/>
       </w:pPr>
-      <w:bookmarkStart w:id="23" w:name="_Toc198034511"/>
+      <w:bookmarkStart w:id="24" w:name="_Toc198132080"/>
       <w:r>
         <w:lastRenderedPageBreak/>
         <w:t>ПРИЛОЖЕНИЕ Б</w:t>
       </w:r>
-      <w:bookmarkEnd w:id="23"/>
+      <w:bookmarkEnd w:id="24"/>
     </w:p>
     <w:p>
       <w:pPr>
@@ -6428,12 +6470,12 @@
         <w:pStyle w:val="1"/>
         <w:jc w:val="right"/>
       </w:pPr>
-      <w:bookmarkStart w:id="24" w:name="_Toc198034512"/>
+      <w:bookmarkStart w:id="25" w:name="_Toc198132081"/>
       <w:r>
         <w:lastRenderedPageBreak/>
         <w:t>ПРИЛОЖЕНИЕ В</w:t>
       </w:r>
-      <w:bookmarkEnd w:id="24"/>
+      <w:bookmarkEnd w:id="25"/>
     </w:p>
     <w:p>
       <w:pPr>
@@ -6819,12 +6861,12 @@
         <w:pStyle w:val="1"/>
         <w:jc w:val="right"/>
       </w:pPr>
-      <w:bookmarkStart w:id="25" w:name="_Toc198034513"/>
+      <w:bookmarkStart w:id="26" w:name="_Toc198132082"/>
       <w:r>
         <w:lastRenderedPageBreak/>
         <w:t>ПРИЛОЖЕНИЕ Г</w:t>
       </w:r>
-      <w:bookmarkEnd w:id="25"/>
+      <w:bookmarkEnd w:id="26"/>
     </w:p>
     <w:p>
       <w:pPr>
@@ -7297,6 +7339,9 @@
         <w:jc w:val="center"/>
       </w:pPr>
       <w:r>
+        <w:rPr>
+          <w:noProof/>
+        </w:rPr>
         <w:lastRenderedPageBreak/>
         <w:drawing>
           <wp:inline distT="0" distB="0" distL="0" distR="0" wp14:anchorId="5BFD62CB" wp14:editId="13FA3031">
@@ -7341,16 +7386,7 @@
         <w:jc w:val="center"/>
       </w:pPr>
       <w:r>
-        <w:t>Рисунок Г.</w:t>
-      </w:r>
-      <w:r>
-        <w:t>9</w:t>
-      </w:r>
-      <w:r>
-        <w:t xml:space="preserve"> – Вкладка </w:t>
-      </w:r>
-      <w:r>
-        <w:t>регистрации нового студента</w:t>
+        <w:t>Рисунок Г.9 – Вкладка регистрации нового студента</w:t>
       </w:r>
     </w:p>
     <w:p>
@@ -7399,25 +7435,25 @@
         <w:pStyle w:val="1"/>
         <w:jc w:val="right"/>
       </w:pPr>
-      <w:bookmarkStart w:id="26" w:name="_Toc195789004"/>
-      <w:bookmarkStart w:id="27" w:name="_Toc195790497"/>
-      <w:bookmarkStart w:id="28" w:name="_Toc195790587"/>
-      <w:bookmarkStart w:id="29" w:name="_Toc195790685"/>
-      <w:bookmarkStart w:id="30" w:name="_Toc195823213"/>
-      <w:bookmarkStart w:id="31" w:name="_Toc198034514"/>
+      <w:bookmarkStart w:id="27" w:name="_Toc195789004"/>
+      <w:bookmarkStart w:id="28" w:name="_Toc195790497"/>
+      <w:bookmarkStart w:id="29" w:name="_Toc195790587"/>
+      <w:bookmarkStart w:id="30" w:name="_Toc195790685"/>
+      <w:bookmarkStart w:id="31" w:name="_Toc195823213"/>
+      <w:bookmarkStart w:id="32" w:name="_Toc198132083"/>
       <w:r>
         <w:lastRenderedPageBreak/>
         <w:t xml:space="preserve">ПРИЛОЖЕНИЕ </w:t>
       </w:r>
-      <w:bookmarkEnd w:id="26"/>
       <w:bookmarkEnd w:id="27"/>
       <w:bookmarkEnd w:id="28"/>
       <w:bookmarkEnd w:id="29"/>
       <w:bookmarkEnd w:id="30"/>
+      <w:bookmarkEnd w:id="31"/>
       <w:r>
         <w:t>Д</w:t>
       </w:r>
-      <w:bookmarkEnd w:id="31"/>
+      <w:bookmarkEnd w:id="32"/>
     </w:p>
     <w:p>
       <w:pPr>
@@ -16507,6 +16543,7 @@
   <w:style w:type="character" w:default="1" w:styleId="a0">
     <w:name w:val="Default Paragraph Font"/>
     <w:uiPriority w:val="1"/>
+    <w:semiHidden/>
     <w:unhideWhenUsed/>
   </w:style>
   <w:style w:type="table" w:default="1" w:styleId="a1">
@@ -16582,7 +16619,7 @@
     <w:autoRedefine/>
     <w:uiPriority w:val="39"/>
     <w:unhideWhenUsed/>
-    <w:rsid w:val="00853415"/>
+    <w:rsid w:val="009553A0"/>
     <w:pPr>
       <w:tabs>
         <w:tab w:val="left" w:pos="480"/>
@@ -16594,8 +16631,6 @@
     <w:rPr>
       <w:rFonts w:eastAsia="Malgun Gothic"/>
       <w:noProof/>
-      <w:sz w:val="24"/>
-      <w:szCs w:val="20"/>
     </w:rPr>
   </w:style>
   <w:style w:type="paragraph" w:styleId="21">
